--- a/02design/Architecture Design.docx
+++ b/02design/Architecture Design.docx
@@ -4,31 +4,31 @@
   <w:body>
     <w:p>
       <w:pPr>
-        <w:ind w:firstLine="3300" w:firstLineChars="3000"/>
-        <w:rPr>
-          <w:rStyle w:val="6"/>
-          <w:rFonts w:hint="eastAsia" w:ascii="微软雅黑" w:hAnsi="微软雅黑" w:eastAsia="微软雅黑" w:cs="微软雅黑"/>
-          <w:b w:val="0"/>
-          <w:bCs/>
-          <w:caps w:val="0"/>
-          <w:color w:val="0F1115"/>
-          <w:spacing w:val="0"/>
-          <w:sz w:val="11"/>
-          <w:szCs w:val="11"/>
-          <w:shd w:val="clear" w:fill="FFFFFF"/>
-        </w:rPr>
-      </w:pPr>
-      <w:r>
-        <w:rPr>
-          <w:rStyle w:val="6"/>
-          <w:rFonts w:hint="eastAsia" w:ascii="微软雅黑" w:hAnsi="微软雅黑" w:eastAsia="微软雅黑" w:cs="微软雅黑"/>
-          <w:b w:val="0"/>
-          <w:bCs/>
-          <w:caps w:val="0"/>
-          <w:color w:val="0F1115"/>
-          <w:spacing w:val="0"/>
-          <w:sz w:val="11"/>
-          <w:szCs w:val="11"/>
+        <w:ind w:firstLine="3242" w:firstLineChars="1800"/>
+        <w:rPr>
+          <w:rStyle w:val="7"/>
+          <w:rFonts w:hint="eastAsia" w:ascii="微软雅黑" w:hAnsi="微软雅黑" w:eastAsia="微软雅黑" w:cs="微软雅黑"/>
+          <w:b/>
+          <w:bCs w:val="0"/>
+          <w:caps w:val="0"/>
+          <w:color w:val="0F1115"/>
+          <w:spacing w:val="0"/>
+          <w:sz w:val="18"/>
+          <w:szCs w:val="18"/>
+          <w:shd w:val="clear" w:fill="FFFFFF"/>
+        </w:rPr>
+      </w:pPr>
+      <w:r>
+        <w:rPr>
+          <w:rStyle w:val="7"/>
+          <w:rFonts w:hint="eastAsia" w:ascii="微软雅黑" w:hAnsi="微软雅黑" w:eastAsia="微软雅黑" w:cs="微软雅黑"/>
+          <w:b/>
+          <w:bCs w:val="0"/>
+          <w:caps w:val="0"/>
+          <w:color w:val="0F1115"/>
+          <w:spacing w:val="0"/>
+          <w:sz w:val="18"/>
+          <w:szCs w:val="18"/>
           <w:shd w:val="clear" w:fill="FFFFFF"/>
         </w:rPr>
         <w:t>Member Management System</w:t>
@@ -37,21 +37,21 @@
     <w:p>
       <w:pPr>
         <w:rPr>
-          <w:rStyle w:val="6"/>
-          <w:rFonts w:hint="eastAsia" w:ascii="微软雅黑" w:hAnsi="微软雅黑" w:eastAsia="微软雅黑" w:cs="微软雅黑"/>
-          <w:b w:val="0"/>
-          <w:bCs/>
-          <w:caps w:val="0"/>
-          <w:color w:val="0F1115"/>
-          <w:spacing w:val="0"/>
-          <w:sz w:val="11"/>
-          <w:szCs w:val="11"/>
-          <w:shd w:val="clear" w:fill="FFFFFF"/>
-        </w:rPr>
-      </w:pPr>
-      <w:r>
-        <w:rPr>
-          <w:rStyle w:val="6"/>
+          <w:rStyle w:val="7"/>
+          <w:rFonts w:hint="eastAsia" w:ascii="微软雅黑" w:hAnsi="微软雅黑" w:eastAsia="微软雅黑" w:cs="微软雅黑"/>
+          <w:b w:val="0"/>
+          <w:bCs/>
+          <w:caps w:val="0"/>
+          <w:color w:val="0F1115"/>
+          <w:spacing w:val="0"/>
+          <w:sz w:val="11"/>
+          <w:szCs w:val="11"/>
+          <w:shd w:val="clear" w:fill="FFFFFF"/>
+        </w:rPr>
+      </w:pPr>
+      <w:r>
+        <w:rPr>
+          <w:rStyle w:val="7"/>
           <w:rFonts w:hint="eastAsia" w:ascii="微软雅黑" w:hAnsi="微软雅黑" w:eastAsia="微软雅黑" w:cs="微软雅黑"/>
           <w:b w:val="0"/>
           <w:bCs/>
@@ -68,7 +68,7 @@
     <w:p>
       <w:pPr>
         <w:rPr>
-          <w:rStyle w:val="6"/>
+          <w:rStyle w:val="7"/>
           <w:rFonts w:hint="default" w:ascii="微软雅黑" w:hAnsi="微软雅黑" w:eastAsia="微软雅黑" w:cs="微软雅黑"/>
           <w:b w:val="0"/>
           <w:bCs/>
@@ -83,7 +83,7 @@
       </w:pPr>
       <w:r>
         <w:rPr>
-          <w:rStyle w:val="6"/>
+          <w:rStyle w:val="7"/>
           <w:rFonts w:hint="eastAsia" w:ascii="微软雅黑" w:hAnsi="微软雅黑" w:eastAsia="微软雅黑" w:cs="微软雅黑"/>
           <w:b w:val="0"/>
           <w:bCs/>
@@ -98,7 +98,7 @@
       </w:r>
       <w:r>
         <w:rPr>
-          <w:rStyle w:val="6"/>
+          <w:rStyle w:val="7"/>
           <w:rFonts w:hint="eastAsia" w:ascii="微软雅黑" w:hAnsi="微软雅黑" w:eastAsia="微软雅黑" w:cs="微软雅黑"/>
           <w:b w:val="0"/>
           <w:bCs/>
@@ -110,54 +110,36 @@
           <w:shd w:val="clear" w:fill="FFFFFF"/>
           <w:lang w:val="en-US" w:eastAsia="zh-CN"/>
         </w:rPr>
-        <w:t>2025-09-09</w:t>
-      </w:r>
-      <w:bookmarkStart w:id="0" w:name="_GoBack"/>
-      <w:bookmarkEnd w:id="0"/>
-    </w:p>
-    <w:p>
-      <w:pPr>
-        <w:rPr>
-          <w:rStyle w:val="6"/>
-          <w:rFonts w:hint="eastAsia" w:ascii="微软雅黑" w:hAnsi="微软雅黑" w:eastAsia="微软雅黑" w:cs="微软雅黑"/>
-          <w:b w:val="0"/>
-          <w:bCs/>
-          <w:caps w:val="0"/>
-          <w:color w:val="0F1115"/>
-          <w:spacing w:val="0"/>
-          <w:sz w:val="11"/>
-          <w:szCs w:val="11"/>
-          <w:shd w:val="clear" w:fill="FFFFFF"/>
-        </w:rPr>
-      </w:pPr>
-    </w:p>
-    <w:p>
-      <w:pPr>
-        <w:rPr>
-          <w:rStyle w:val="6"/>
-          <w:rFonts w:hint="eastAsia" w:ascii="微软雅黑" w:hAnsi="微软雅黑" w:eastAsia="微软雅黑" w:cs="微软雅黑"/>
-          <w:b w:val="0"/>
-          <w:bCs/>
-          <w:caps w:val="0"/>
-          <w:color w:val="0F1115"/>
-          <w:spacing w:val="0"/>
-          <w:sz w:val="11"/>
-          <w:szCs w:val="11"/>
-          <w:shd w:val="clear" w:fill="FFFFFF"/>
-        </w:rPr>
-      </w:pPr>
-      <w:r>
-        <w:rPr>
-          <w:rStyle w:val="6"/>
-          <w:rFonts w:hint="eastAsia" w:ascii="微软雅黑" w:hAnsi="微软雅黑" w:eastAsia="微软雅黑" w:cs="微软雅黑"/>
-          <w:b w:val="0"/>
-          <w:bCs/>
-          <w:caps w:val="0"/>
-          <w:color w:val="0F1115"/>
-          <w:spacing w:val="0"/>
-          <w:sz w:val="11"/>
-          <w:szCs w:val="11"/>
-          <w:shd w:val="clear" w:fill="FFFFFF"/>
+        <w:t>2025-09-11</w:t>
+      </w:r>
+    </w:p>
+    <w:p>
+      <w:pPr>
+        <w:rPr>
+          <w:rStyle w:val="7"/>
+          <w:rFonts w:hint="eastAsia" w:ascii="微软雅黑" w:hAnsi="微软雅黑" w:eastAsia="微软雅黑" w:cs="微软雅黑"/>
+          <w:b w:val="0"/>
+          <w:bCs/>
+          <w:caps w:val="0"/>
+          <w:color w:val="0F1115"/>
+          <w:spacing w:val="0"/>
+          <w:sz w:val="11"/>
+          <w:szCs w:val="11"/>
+          <w:shd w:val="clear" w:fill="FFFFFF"/>
+        </w:rPr>
+      </w:pPr>
+    </w:p>
+    <w:p>
+      <w:pPr>
+        <w:pStyle w:val="2"/>
+        <w:bidi w:val="0"/>
+        <w:rPr>
+          <w:rFonts w:hint="eastAsia"/>
+        </w:rPr>
+      </w:pPr>
+      <w:r>
+        <w:rPr>
+          <w:rFonts w:hint="eastAsia"/>
         </w:rPr>
         <w:t>1. System Overview</w:t>
       </w:r>
@@ -166,21 +148,21 @@
       <w:pPr>
         <w:ind w:firstLine="220" w:firstLineChars="200"/>
         <w:rPr>
-          <w:rStyle w:val="6"/>
-          <w:rFonts w:hint="eastAsia" w:ascii="微软雅黑" w:hAnsi="微软雅黑" w:eastAsia="微软雅黑" w:cs="微软雅黑"/>
-          <w:b w:val="0"/>
-          <w:bCs/>
-          <w:caps w:val="0"/>
-          <w:color w:val="0F1115"/>
-          <w:spacing w:val="0"/>
-          <w:sz w:val="11"/>
-          <w:szCs w:val="11"/>
-          <w:shd w:val="clear" w:fill="FFFFFF"/>
-        </w:rPr>
-      </w:pPr>
-      <w:r>
-        <w:rPr>
-          <w:rStyle w:val="6"/>
+          <w:rStyle w:val="7"/>
+          <w:rFonts w:hint="eastAsia" w:ascii="微软雅黑" w:hAnsi="微软雅黑" w:eastAsia="微软雅黑" w:cs="微软雅黑"/>
+          <w:b w:val="0"/>
+          <w:bCs/>
+          <w:caps w:val="0"/>
+          <w:color w:val="0F1115"/>
+          <w:spacing w:val="0"/>
+          <w:sz w:val="11"/>
+          <w:szCs w:val="11"/>
+          <w:shd w:val="clear" w:fill="FFFFFF"/>
+        </w:rPr>
+      </w:pPr>
+      <w:r>
+        <w:rPr>
+          <w:rStyle w:val="7"/>
           <w:rFonts w:hint="eastAsia" w:ascii="微软雅黑" w:hAnsi="微软雅黑" w:eastAsia="微软雅黑" w:cs="微软雅黑"/>
           <w:b w:val="0"/>
           <w:bCs/>
@@ -197,46 +179,30 @@
     <w:p>
       <w:pPr>
         <w:rPr>
-          <w:rStyle w:val="6"/>
-          <w:rFonts w:hint="eastAsia" w:ascii="微软雅黑" w:hAnsi="微软雅黑" w:eastAsia="微软雅黑" w:cs="微软雅黑"/>
-          <w:b w:val="0"/>
-          <w:bCs/>
-          <w:caps w:val="0"/>
-          <w:color w:val="0F1115"/>
-          <w:spacing w:val="0"/>
-          <w:sz w:val="11"/>
-          <w:szCs w:val="11"/>
-          <w:shd w:val="clear" w:fill="FFFFFF"/>
-        </w:rPr>
-      </w:pPr>
-    </w:p>
-    <w:p>
-      <w:pPr>
-        <w:rPr>
-          <w:rStyle w:val="6"/>
-          <w:rFonts w:hint="eastAsia" w:ascii="微软雅黑" w:hAnsi="微软雅黑" w:eastAsia="微软雅黑" w:cs="微软雅黑"/>
-          <w:b w:val="0"/>
-          <w:bCs/>
-          <w:caps w:val="0"/>
-          <w:color w:val="0F1115"/>
-          <w:spacing w:val="0"/>
-          <w:sz w:val="11"/>
-          <w:szCs w:val="11"/>
-          <w:shd w:val="clear" w:fill="FFFFFF"/>
-        </w:rPr>
-      </w:pPr>
-      <w:r>
-        <w:rPr>
-          <w:rStyle w:val="6"/>
-          <w:rFonts w:hint="eastAsia" w:ascii="微软雅黑" w:hAnsi="微软雅黑" w:eastAsia="微软雅黑" w:cs="微软雅黑"/>
-          <w:b w:val="0"/>
-          <w:bCs/>
-          <w:caps w:val="0"/>
-          <w:color w:val="0F1115"/>
-          <w:spacing w:val="0"/>
-          <w:sz w:val="11"/>
-          <w:szCs w:val="11"/>
-          <w:shd w:val="clear" w:fill="FFFFFF"/>
+          <w:rStyle w:val="7"/>
+          <w:rFonts w:hint="eastAsia" w:ascii="微软雅黑" w:hAnsi="微软雅黑" w:eastAsia="微软雅黑" w:cs="微软雅黑"/>
+          <w:b w:val="0"/>
+          <w:bCs/>
+          <w:caps w:val="0"/>
+          <w:color w:val="0F1115"/>
+          <w:spacing w:val="0"/>
+          <w:sz w:val="11"/>
+          <w:szCs w:val="11"/>
+          <w:shd w:val="clear" w:fill="FFFFFF"/>
+        </w:rPr>
+      </w:pPr>
+    </w:p>
+    <w:p>
+      <w:pPr>
+        <w:pStyle w:val="2"/>
+        <w:bidi w:val="0"/>
+        <w:rPr>
+          <w:rFonts w:hint="eastAsia"/>
+        </w:rPr>
+      </w:pPr>
+      <w:r>
+        <w:rPr>
+          <w:rFonts w:hint="eastAsia"/>
         </w:rPr>
         <w:t>2. Architectural Goals &amp; Principles</w:t>
       </w:r>
@@ -244,21 +210,21 @@
     <w:p>
       <w:pPr>
         <w:rPr>
-          <w:rStyle w:val="6"/>
-          <w:rFonts w:hint="eastAsia" w:ascii="微软雅黑" w:hAnsi="微软雅黑" w:eastAsia="微软雅黑" w:cs="微软雅黑"/>
-          <w:b w:val="0"/>
-          <w:bCs/>
-          <w:caps w:val="0"/>
-          <w:color w:val="0F1115"/>
-          <w:spacing w:val="0"/>
-          <w:sz w:val="11"/>
-          <w:szCs w:val="11"/>
-          <w:shd w:val="clear" w:fill="FFFFFF"/>
-        </w:rPr>
-      </w:pPr>
-      <w:r>
-        <w:rPr>
-          <w:rStyle w:val="6"/>
+          <w:rStyle w:val="7"/>
+          <w:rFonts w:hint="eastAsia" w:ascii="微软雅黑" w:hAnsi="微软雅黑" w:eastAsia="微软雅黑" w:cs="微软雅黑"/>
+          <w:b w:val="0"/>
+          <w:bCs/>
+          <w:caps w:val="0"/>
+          <w:color w:val="0F1115"/>
+          <w:spacing w:val="0"/>
+          <w:sz w:val="11"/>
+          <w:szCs w:val="11"/>
+          <w:shd w:val="clear" w:fill="FFFFFF"/>
+        </w:rPr>
+      </w:pPr>
+      <w:r>
+        <w:rPr>
+          <w:rStyle w:val="7"/>
           <w:rFonts w:hint="eastAsia" w:ascii="微软雅黑" w:hAnsi="微软雅黑" w:eastAsia="微软雅黑" w:cs="微软雅黑"/>
           <w:b w:val="0"/>
           <w:bCs/>
@@ -275,37 +241,21 @@
     <w:p>
       <w:pPr>
         <w:rPr>
-          <w:rStyle w:val="6"/>
-          <w:rFonts w:hint="eastAsia" w:ascii="微软雅黑" w:hAnsi="微软雅黑" w:eastAsia="微软雅黑" w:cs="微软雅黑"/>
-          <w:b w:val="0"/>
-          <w:bCs/>
-          <w:caps w:val="0"/>
-          <w:color w:val="0F1115"/>
-          <w:spacing w:val="0"/>
-          <w:sz w:val="11"/>
-          <w:szCs w:val="11"/>
-          <w:shd w:val="clear" w:fill="FFFFFF"/>
-        </w:rPr>
-      </w:pPr>
-    </w:p>
-    <w:p>
-      <w:pPr>
-        <w:rPr>
-          <w:rStyle w:val="6"/>
-          <w:rFonts w:hint="eastAsia" w:ascii="微软雅黑" w:hAnsi="微软雅黑" w:eastAsia="微软雅黑" w:cs="微软雅黑"/>
-          <w:b w:val="0"/>
-          <w:bCs/>
-          <w:caps w:val="0"/>
-          <w:color w:val="0F1115"/>
-          <w:spacing w:val="0"/>
-          <w:sz w:val="11"/>
-          <w:szCs w:val="11"/>
-          <w:shd w:val="clear" w:fill="FFFFFF"/>
-        </w:rPr>
-      </w:pPr>
-      <w:r>
-        <w:rPr>
-          <w:rStyle w:val="6"/>
+          <w:rStyle w:val="7"/>
+          <w:rFonts w:hint="eastAsia" w:ascii="微软雅黑" w:hAnsi="微软雅黑" w:eastAsia="微软雅黑" w:cs="微软雅黑"/>
+          <w:b w:val="0"/>
+          <w:bCs/>
+          <w:caps w:val="0"/>
+          <w:color w:val="0F1115"/>
+          <w:spacing w:val="0"/>
+          <w:sz w:val="11"/>
+          <w:szCs w:val="11"/>
+          <w:shd w:val="clear" w:fill="FFFFFF"/>
+        </w:rPr>
+      </w:pPr>
+      <w:r>
+        <w:rPr>
+          <w:rStyle w:val="7"/>
           <w:rFonts w:hint="eastAsia" w:ascii="微软雅黑" w:hAnsi="微软雅黑" w:eastAsia="微软雅黑" w:cs="微软雅黑"/>
           <w:b w:val="0"/>
           <w:bCs/>
@@ -322,37 +272,21 @@
     <w:p>
       <w:pPr>
         <w:rPr>
-          <w:rStyle w:val="6"/>
-          <w:rFonts w:hint="eastAsia" w:ascii="微软雅黑" w:hAnsi="微软雅黑" w:eastAsia="微软雅黑" w:cs="微软雅黑"/>
-          <w:b w:val="0"/>
-          <w:bCs/>
-          <w:caps w:val="0"/>
-          <w:color w:val="0F1115"/>
-          <w:spacing w:val="0"/>
-          <w:sz w:val="11"/>
-          <w:szCs w:val="11"/>
-          <w:shd w:val="clear" w:fill="FFFFFF"/>
-        </w:rPr>
-      </w:pPr>
-    </w:p>
-    <w:p>
-      <w:pPr>
-        <w:rPr>
-          <w:rStyle w:val="6"/>
-          <w:rFonts w:hint="eastAsia" w:ascii="微软雅黑" w:hAnsi="微软雅黑" w:eastAsia="微软雅黑" w:cs="微软雅黑"/>
-          <w:b w:val="0"/>
-          <w:bCs/>
-          <w:caps w:val="0"/>
-          <w:color w:val="0F1115"/>
-          <w:spacing w:val="0"/>
-          <w:sz w:val="11"/>
-          <w:szCs w:val="11"/>
-          <w:shd w:val="clear" w:fill="FFFFFF"/>
-        </w:rPr>
-      </w:pPr>
-      <w:r>
-        <w:rPr>
-          <w:rStyle w:val="6"/>
+          <w:rStyle w:val="7"/>
+          <w:rFonts w:hint="eastAsia" w:ascii="微软雅黑" w:hAnsi="微软雅黑" w:eastAsia="微软雅黑" w:cs="微软雅黑"/>
+          <w:b w:val="0"/>
+          <w:bCs/>
+          <w:caps w:val="0"/>
+          <w:color w:val="0F1115"/>
+          <w:spacing w:val="0"/>
+          <w:sz w:val="11"/>
+          <w:szCs w:val="11"/>
+          <w:shd w:val="clear" w:fill="FFFFFF"/>
+        </w:rPr>
+      </w:pPr>
+      <w:r>
+        <w:rPr>
+          <w:rStyle w:val="7"/>
           <w:rFonts w:hint="eastAsia" w:ascii="微软雅黑" w:hAnsi="微软雅黑" w:eastAsia="微软雅黑" w:cs="微软雅黑"/>
           <w:b w:val="0"/>
           <w:bCs/>
@@ -369,37 +303,21 @@
     <w:p>
       <w:pPr>
         <w:rPr>
-          <w:rStyle w:val="6"/>
-          <w:rFonts w:hint="eastAsia" w:ascii="微软雅黑" w:hAnsi="微软雅黑" w:eastAsia="微软雅黑" w:cs="微软雅黑"/>
-          <w:b w:val="0"/>
-          <w:bCs/>
-          <w:caps w:val="0"/>
-          <w:color w:val="0F1115"/>
-          <w:spacing w:val="0"/>
-          <w:sz w:val="11"/>
-          <w:szCs w:val="11"/>
-          <w:shd w:val="clear" w:fill="FFFFFF"/>
-        </w:rPr>
-      </w:pPr>
-    </w:p>
-    <w:p>
-      <w:pPr>
-        <w:rPr>
-          <w:rStyle w:val="6"/>
-          <w:rFonts w:hint="eastAsia" w:ascii="微软雅黑" w:hAnsi="微软雅黑" w:eastAsia="微软雅黑" w:cs="微软雅黑"/>
-          <w:b w:val="0"/>
-          <w:bCs/>
-          <w:caps w:val="0"/>
-          <w:color w:val="0F1115"/>
-          <w:spacing w:val="0"/>
-          <w:sz w:val="11"/>
-          <w:szCs w:val="11"/>
-          <w:shd w:val="clear" w:fill="FFFFFF"/>
-        </w:rPr>
-      </w:pPr>
-      <w:r>
-        <w:rPr>
-          <w:rStyle w:val="6"/>
+          <w:rStyle w:val="7"/>
+          <w:rFonts w:hint="eastAsia" w:ascii="微软雅黑" w:hAnsi="微软雅黑" w:eastAsia="微软雅黑" w:cs="微软雅黑"/>
+          <w:b w:val="0"/>
+          <w:bCs/>
+          <w:caps w:val="0"/>
+          <w:color w:val="0F1115"/>
+          <w:spacing w:val="0"/>
+          <w:sz w:val="11"/>
+          <w:szCs w:val="11"/>
+          <w:shd w:val="clear" w:fill="FFFFFF"/>
+        </w:rPr>
+      </w:pPr>
+      <w:r>
+        <w:rPr>
+          <w:rStyle w:val="7"/>
           <w:rFonts w:hint="eastAsia" w:ascii="微软雅黑" w:hAnsi="微软雅黑" w:eastAsia="微软雅黑" w:cs="微软雅黑"/>
           <w:b w:val="0"/>
           <w:bCs/>
@@ -416,37 +334,21 @@
     <w:p>
       <w:pPr>
         <w:rPr>
-          <w:rStyle w:val="6"/>
-          <w:rFonts w:hint="eastAsia" w:ascii="微软雅黑" w:hAnsi="微软雅黑" w:eastAsia="微软雅黑" w:cs="微软雅黑"/>
-          <w:b w:val="0"/>
-          <w:bCs/>
-          <w:caps w:val="0"/>
-          <w:color w:val="0F1115"/>
-          <w:spacing w:val="0"/>
-          <w:sz w:val="11"/>
-          <w:szCs w:val="11"/>
-          <w:shd w:val="clear" w:fill="FFFFFF"/>
-        </w:rPr>
-      </w:pPr>
-    </w:p>
-    <w:p>
-      <w:pPr>
-        <w:rPr>
-          <w:rStyle w:val="6"/>
-          <w:rFonts w:hint="eastAsia" w:ascii="微软雅黑" w:hAnsi="微软雅黑" w:eastAsia="微软雅黑" w:cs="微软雅黑"/>
-          <w:b w:val="0"/>
-          <w:bCs/>
-          <w:caps w:val="0"/>
-          <w:color w:val="0F1115"/>
-          <w:spacing w:val="0"/>
-          <w:sz w:val="11"/>
-          <w:szCs w:val="11"/>
-          <w:shd w:val="clear" w:fill="FFFFFF"/>
-        </w:rPr>
-      </w:pPr>
-      <w:r>
-        <w:rPr>
-          <w:rStyle w:val="6"/>
+          <w:rStyle w:val="7"/>
+          <w:rFonts w:hint="eastAsia" w:ascii="微软雅黑" w:hAnsi="微软雅黑" w:eastAsia="微软雅黑" w:cs="微软雅黑"/>
+          <w:b w:val="0"/>
+          <w:bCs/>
+          <w:caps w:val="0"/>
+          <w:color w:val="0F1115"/>
+          <w:spacing w:val="0"/>
+          <w:sz w:val="11"/>
+          <w:szCs w:val="11"/>
+          <w:shd w:val="clear" w:fill="FFFFFF"/>
+        </w:rPr>
+      </w:pPr>
+      <w:r>
+        <w:rPr>
+          <w:rStyle w:val="7"/>
           <w:rFonts w:hint="eastAsia" w:ascii="微软雅黑" w:hAnsi="微软雅黑" w:eastAsia="微软雅黑" w:cs="微软雅黑"/>
           <w:b w:val="0"/>
           <w:bCs/>
@@ -463,46 +365,30 @@
     <w:p>
       <w:pPr>
         <w:rPr>
-          <w:rStyle w:val="6"/>
-          <w:rFonts w:hint="eastAsia" w:ascii="微软雅黑" w:hAnsi="微软雅黑" w:eastAsia="微软雅黑" w:cs="微软雅黑"/>
-          <w:b w:val="0"/>
-          <w:bCs/>
-          <w:caps w:val="0"/>
-          <w:color w:val="0F1115"/>
-          <w:spacing w:val="0"/>
-          <w:sz w:val="11"/>
-          <w:szCs w:val="11"/>
-          <w:shd w:val="clear" w:fill="FFFFFF"/>
-        </w:rPr>
-      </w:pPr>
-    </w:p>
-    <w:p>
-      <w:pPr>
-        <w:rPr>
-          <w:rStyle w:val="6"/>
-          <w:rFonts w:hint="eastAsia" w:ascii="微软雅黑" w:hAnsi="微软雅黑" w:eastAsia="微软雅黑" w:cs="微软雅黑"/>
-          <w:b w:val="0"/>
-          <w:bCs/>
-          <w:caps w:val="0"/>
-          <w:color w:val="0F1115"/>
-          <w:spacing w:val="0"/>
-          <w:sz w:val="11"/>
-          <w:szCs w:val="11"/>
-          <w:shd w:val="clear" w:fill="FFFFFF"/>
-        </w:rPr>
-      </w:pPr>
-      <w:r>
-        <w:rPr>
-          <w:rStyle w:val="6"/>
-          <w:rFonts w:hint="eastAsia" w:ascii="微软雅黑" w:hAnsi="微软雅黑" w:eastAsia="微软雅黑" w:cs="微软雅黑"/>
-          <w:b w:val="0"/>
-          <w:bCs/>
-          <w:caps w:val="0"/>
-          <w:color w:val="0F1115"/>
-          <w:spacing w:val="0"/>
-          <w:sz w:val="11"/>
-          <w:szCs w:val="11"/>
-          <w:shd w:val="clear" w:fill="FFFFFF"/>
+          <w:rStyle w:val="7"/>
+          <w:rFonts w:hint="eastAsia" w:ascii="微软雅黑" w:hAnsi="微软雅黑" w:eastAsia="微软雅黑" w:cs="微软雅黑"/>
+          <w:b w:val="0"/>
+          <w:bCs/>
+          <w:caps w:val="0"/>
+          <w:color w:val="0F1115"/>
+          <w:spacing w:val="0"/>
+          <w:sz w:val="11"/>
+          <w:szCs w:val="11"/>
+          <w:shd w:val="clear" w:fill="FFFFFF"/>
+        </w:rPr>
+      </w:pPr>
+    </w:p>
+    <w:p>
+      <w:pPr>
+        <w:pStyle w:val="2"/>
+        <w:bidi w:val="0"/>
+        <w:rPr>
+          <w:rFonts w:hint="eastAsia"/>
+        </w:rPr>
+      </w:pPr>
+      <w:r>
+        <w:rPr>
+          <w:rFonts w:hint="eastAsia"/>
         </w:rPr>
         <w:t>3. Proposed Technology Stack</w:t>
       </w:r>
@@ -510,21 +396,21 @@
     <w:p>
       <w:pPr>
         <w:rPr>
-          <w:rStyle w:val="6"/>
-          <w:rFonts w:hint="eastAsia" w:ascii="微软雅黑" w:hAnsi="微软雅黑" w:eastAsia="微软雅黑" w:cs="微软雅黑"/>
-          <w:b w:val="0"/>
-          <w:bCs/>
-          <w:caps w:val="0"/>
-          <w:color w:val="0F1115"/>
-          <w:spacing w:val="0"/>
-          <w:sz w:val="11"/>
-          <w:szCs w:val="11"/>
-          <w:shd w:val="clear" w:fill="FFFFFF"/>
-        </w:rPr>
-      </w:pPr>
-      <w:r>
-        <w:rPr>
-          <w:rStyle w:val="6"/>
+          <w:rStyle w:val="7"/>
+          <w:rFonts w:hint="eastAsia" w:ascii="微软雅黑" w:hAnsi="微软雅黑" w:eastAsia="微软雅黑" w:cs="微软雅黑"/>
+          <w:b w:val="0"/>
+          <w:bCs/>
+          <w:caps w:val="0"/>
+          <w:color w:val="0F1115"/>
+          <w:spacing w:val="0"/>
+          <w:sz w:val="11"/>
+          <w:szCs w:val="11"/>
+          <w:shd w:val="clear" w:fill="FFFFFF"/>
+        </w:rPr>
+      </w:pPr>
+      <w:r>
+        <w:rPr>
+          <w:rStyle w:val="7"/>
           <w:rFonts w:hint="eastAsia" w:ascii="微软雅黑" w:hAnsi="微软雅黑" w:eastAsia="微软雅黑" w:cs="微软雅黑"/>
           <w:b w:val="0"/>
           <w:bCs/>
@@ -539,7 +425,7 @@
       </w:r>
       <w:r>
         <w:rPr>
-          <w:rStyle w:val="6"/>
+          <w:rStyle w:val="7"/>
           <w:rFonts w:hint="eastAsia" w:ascii="微软雅黑" w:hAnsi="微软雅黑" w:eastAsia="微软雅黑" w:cs="微软雅黑"/>
           <w:b w:val="0"/>
           <w:bCs/>
@@ -554,7 +440,7 @@
       </w:r>
       <w:r>
         <w:rPr>
-          <w:rStyle w:val="6"/>
+          <w:rStyle w:val="7"/>
           <w:rFonts w:hint="eastAsia" w:ascii="微软雅黑" w:hAnsi="微软雅黑" w:eastAsia="微软雅黑" w:cs="微软雅黑"/>
           <w:b w:val="0"/>
           <w:bCs/>
@@ -569,7 +455,7 @@
       </w:r>
       <w:r>
         <w:rPr>
-          <w:rStyle w:val="6"/>
+          <w:rStyle w:val="7"/>
           <w:rFonts w:hint="eastAsia" w:ascii="微软雅黑" w:hAnsi="微软雅黑" w:eastAsia="微软雅黑" w:cs="微软雅黑"/>
           <w:b w:val="0"/>
           <w:bCs/>
@@ -584,7 +470,7 @@
       </w:r>
       <w:r>
         <w:rPr>
-          <w:rStyle w:val="6"/>
+          <w:rStyle w:val="7"/>
           <w:rFonts w:hint="eastAsia" w:ascii="微软雅黑" w:hAnsi="微软雅黑" w:eastAsia="微软雅黑" w:cs="微软雅黑"/>
           <w:b w:val="0"/>
           <w:bCs/>
@@ -601,21 +487,21 @@
     <w:p>
       <w:pPr>
         <w:rPr>
-          <w:rStyle w:val="6"/>
-          <w:rFonts w:hint="eastAsia" w:ascii="微软雅黑" w:hAnsi="微软雅黑" w:eastAsia="微软雅黑" w:cs="微软雅黑"/>
-          <w:b w:val="0"/>
-          <w:bCs/>
-          <w:caps w:val="0"/>
-          <w:color w:val="0F1115"/>
-          <w:spacing w:val="0"/>
-          <w:sz w:val="11"/>
-          <w:szCs w:val="11"/>
-          <w:shd w:val="clear" w:fill="FFFFFF"/>
-        </w:rPr>
-      </w:pPr>
-      <w:r>
-        <w:rPr>
-          <w:rStyle w:val="6"/>
+          <w:rStyle w:val="7"/>
+          <w:rFonts w:hint="eastAsia" w:ascii="微软雅黑" w:hAnsi="微软雅黑" w:eastAsia="微软雅黑" w:cs="微软雅黑"/>
+          <w:b w:val="0"/>
+          <w:bCs/>
+          <w:caps w:val="0"/>
+          <w:color w:val="0F1115"/>
+          <w:spacing w:val="0"/>
+          <w:sz w:val="11"/>
+          <w:szCs w:val="11"/>
+          <w:shd w:val="clear" w:fill="FFFFFF"/>
+        </w:rPr>
+      </w:pPr>
+      <w:r>
+        <w:rPr>
+          <w:rStyle w:val="7"/>
           <w:rFonts w:hint="eastAsia" w:ascii="微软雅黑" w:hAnsi="微软雅黑" w:eastAsia="微软雅黑" w:cs="微软雅黑"/>
           <w:b w:val="0"/>
           <w:bCs/>
@@ -630,7 +516,7 @@
       </w:r>
       <w:r>
         <w:rPr>
-          <w:rStyle w:val="6"/>
+          <w:rStyle w:val="7"/>
           <w:rFonts w:hint="eastAsia" w:ascii="微软雅黑" w:hAnsi="微软雅黑" w:eastAsia="微软雅黑" w:cs="微软雅黑"/>
           <w:b w:val="0"/>
           <w:bCs/>
@@ -645,7 +531,7 @@
       </w:r>
       <w:r>
         <w:rPr>
-          <w:rStyle w:val="6"/>
+          <w:rStyle w:val="7"/>
           <w:rFonts w:hint="eastAsia" w:ascii="微软雅黑" w:hAnsi="微软雅黑" w:eastAsia="微软雅黑" w:cs="微软雅黑"/>
           <w:b w:val="0"/>
           <w:bCs/>
@@ -660,7 +546,7 @@
       </w:r>
       <w:r>
         <w:rPr>
-          <w:rStyle w:val="6"/>
+          <w:rStyle w:val="7"/>
           <w:rFonts w:hint="eastAsia" w:ascii="微软雅黑" w:hAnsi="微软雅黑" w:eastAsia="微软雅黑" w:cs="微软雅黑"/>
           <w:b w:val="0"/>
           <w:bCs/>
@@ -675,7 +561,7 @@
       </w:r>
       <w:r>
         <w:rPr>
-          <w:rStyle w:val="6"/>
+          <w:rStyle w:val="7"/>
           <w:rFonts w:hint="eastAsia" w:ascii="微软雅黑" w:hAnsi="微软雅黑" w:eastAsia="微软雅黑" w:cs="微软雅黑"/>
           <w:b w:val="0"/>
           <w:bCs/>
@@ -692,21 +578,21 @@
     <w:p>
       <w:pPr>
         <w:rPr>
-          <w:rStyle w:val="6"/>
-          <w:rFonts w:hint="eastAsia" w:ascii="微软雅黑" w:hAnsi="微软雅黑" w:eastAsia="微软雅黑" w:cs="微软雅黑"/>
-          <w:b w:val="0"/>
-          <w:bCs/>
-          <w:caps w:val="0"/>
-          <w:color w:val="0F1115"/>
-          <w:spacing w:val="0"/>
-          <w:sz w:val="11"/>
-          <w:szCs w:val="11"/>
-          <w:shd w:val="clear" w:fill="FFFFFF"/>
-        </w:rPr>
-      </w:pPr>
-      <w:r>
-        <w:rPr>
-          <w:rStyle w:val="6"/>
+          <w:rStyle w:val="7"/>
+          <w:rFonts w:hint="eastAsia" w:ascii="微软雅黑" w:hAnsi="微软雅黑" w:eastAsia="微软雅黑" w:cs="微软雅黑"/>
+          <w:b w:val="0"/>
+          <w:bCs/>
+          <w:caps w:val="0"/>
+          <w:color w:val="0F1115"/>
+          <w:spacing w:val="0"/>
+          <w:sz w:val="11"/>
+          <w:szCs w:val="11"/>
+          <w:shd w:val="clear" w:fill="FFFFFF"/>
+        </w:rPr>
+      </w:pPr>
+      <w:r>
+        <w:rPr>
+          <w:rStyle w:val="7"/>
           <w:rFonts w:hint="eastAsia" w:ascii="微软雅黑" w:hAnsi="微软雅黑" w:eastAsia="微软雅黑" w:cs="微软雅黑"/>
           <w:b w:val="0"/>
           <w:bCs/>
@@ -721,7 +607,7 @@
       </w:r>
       <w:r>
         <w:rPr>
-          <w:rStyle w:val="6"/>
+          <w:rStyle w:val="7"/>
           <w:rFonts w:hint="eastAsia" w:ascii="微软雅黑" w:hAnsi="微软雅黑" w:eastAsia="微软雅黑" w:cs="微软雅黑"/>
           <w:b w:val="0"/>
           <w:bCs/>
@@ -736,7 +622,7 @@
       </w:r>
       <w:r>
         <w:rPr>
-          <w:rStyle w:val="6"/>
+          <w:rStyle w:val="7"/>
           <w:rFonts w:hint="eastAsia" w:ascii="微软雅黑" w:hAnsi="微软雅黑" w:eastAsia="微软雅黑" w:cs="微软雅黑"/>
           <w:b w:val="0"/>
           <w:bCs/>
@@ -751,7 +637,7 @@
       </w:r>
       <w:r>
         <w:rPr>
-          <w:rStyle w:val="6"/>
+          <w:rStyle w:val="7"/>
           <w:rFonts w:hint="eastAsia" w:ascii="微软雅黑" w:hAnsi="微软雅黑" w:eastAsia="微软雅黑" w:cs="微软雅黑"/>
           <w:b w:val="0"/>
           <w:bCs/>
@@ -766,7 +652,7 @@
       </w:r>
       <w:r>
         <w:rPr>
-          <w:rStyle w:val="6"/>
+          <w:rStyle w:val="7"/>
           <w:rFonts w:hint="eastAsia" w:ascii="微软雅黑" w:hAnsi="微软雅黑" w:eastAsia="微软雅黑" w:cs="微软雅黑"/>
           <w:b w:val="0"/>
           <w:bCs/>
@@ -783,21 +669,21 @@
     <w:p>
       <w:pPr>
         <w:rPr>
-          <w:rStyle w:val="6"/>
-          <w:rFonts w:hint="eastAsia" w:ascii="微软雅黑" w:hAnsi="微软雅黑" w:eastAsia="微软雅黑" w:cs="微软雅黑"/>
-          <w:b w:val="0"/>
-          <w:bCs/>
-          <w:caps w:val="0"/>
-          <w:color w:val="0F1115"/>
-          <w:spacing w:val="0"/>
-          <w:sz w:val="11"/>
-          <w:szCs w:val="11"/>
-          <w:shd w:val="clear" w:fill="FFFFFF"/>
-        </w:rPr>
-      </w:pPr>
-      <w:r>
-        <w:rPr>
-          <w:rStyle w:val="6"/>
+          <w:rStyle w:val="7"/>
+          <w:rFonts w:hint="eastAsia" w:ascii="微软雅黑" w:hAnsi="微软雅黑" w:eastAsia="微软雅黑" w:cs="微软雅黑"/>
+          <w:b w:val="0"/>
+          <w:bCs/>
+          <w:caps w:val="0"/>
+          <w:color w:val="0F1115"/>
+          <w:spacing w:val="0"/>
+          <w:sz w:val="11"/>
+          <w:szCs w:val="11"/>
+          <w:shd w:val="clear" w:fill="FFFFFF"/>
+        </w:rPr>
+      </w:pPr>
+      <w:r>
+        <w:rPr>
+          <w:rStyle w:val="7"/>
           <w:rFonts w:hint="eastAsia" w:ascii="微软雅黑" w:hAnsi="微软雅黑" w:eastAsia="微软雅黑" w:cs="微软雅黑"/>
           <w:b w:val="0"/>
           <w:bCs/>
@@ -812,7 +698,7 @@
       </w:r>
       <w:r>
         <w:rPr>
-          <w:rStyle w:val="6"/>
+          <w:rStyle w:val="7"/>
           <w:rFonts w:hint="eastAsia" w:ascii="微软雅黑" w:hAnsi="微软雅黑" w:eastAsia="微软雅黑" w:cs="微软雅黑"/>
           <w:b w:val="0"/>
           <w:bCs/>
@@ -827,7 +713,7 @@
       </w:r>
       <w:r>
         <w:rPr>
-          <w:rStyle w:val="6"/>
+          <w:rStyle w:val="7"/>
           <w:rFonts w:hint="eastAsia" w:ascii="微软雅黑" w:hAnsi="微软雅黑" w:eastAsia="微软雅黑" w:cs="微软雅黑"/>
           <w:b w:val="0"/>
           <w:bCs/>
@@ -842,7 +728,7 @@
       </w:r>
       <w:r>
         <w:rPr>
-          <w:rStyle w:val="6"/>
+          <w:rStyle w:val="7"/>
           <w:rFonts w:hint="eastAsia" w:ascii="微软雅黑" w:hAnsi="微软雅黑" w:eastAsia="微软雅黑" w:cs="微软雅黑"/>
           <w:b w:val="0"/>
           <w:bCs/>
@@ -857,7 +743,7 @@
       </w:r>
       <w:r>
         <w:rPr>
-          <w:rStyle w:val="6"/>
+          <w:rStyle w:val="7"/>
           <w:rFonts w:hint="eastAsia" w:ascii="微软雅黑" w:hAnsi="微软雅黑" w:eastAsia="微软雅黑" w:cs="微软雅黑"/>
           <w:b w:val="0"/>
           <w:bCs/>
@@ -874,21 +760,21 @@
     <w:p>
       <w:pPr>
         <w:rPr>
-          <w:rStyle w:val="6"/>
-          <w:rFonts w:hint="eastAsia" w:ascii="微软雅黑" w:hAnsi="微软雅黑" w:eastAsia="微软雅黑" w:cs="微软雅黑"/>
-          <w:b w:val="0"/>
-          <w:bCs/>
-          <w:caps w:val="0"/>
-          <w:color w:val="0F1115"/>
-          <w:spacing w:val="0"/>
-          <w:sz w:val="11"/>
-          <w:szCs w:val="11"/>
-          <w:shd w:val="clear" w:fill="FFFFFF"/>
-        </w:rPr>
-      </w:pPr>
-      <w:r>
-        <w:rPr>
-          <w:rStyle w:val="6"/>
+          <w:rStyle w:val="7"/>
+          <w:rFonts w:hint="eastAsia" w:ascii="微软雅黑" w:hAnsi="微软雅黑" w:eastAsia="微软雅黑" w:cs="微软雅黑"/>
+          <w:b w:val="0"/>
+          <w:bCs/>
+          <w:caps w:val="0"/>
+          <w:color w:val="0F1115"/>
+          <w:spacing w:val="0"/>
+          <w:sz w:val="11"/>
+          <w:szCs w:val="11"/>
+          <w:shd w:val="clear" w:fill="FFFFFF"/>
+        </w:rPr>
+      </w:pPr>
+      <w:r>
+        <w:rPr>
+          <w:rStyle w:val="7"/>
           <w:rFonts w:hint="eastAsia" w:ascii="微软雅黑" w:hAnsi="微软雅黑" w:eastAsia="微软雅黑" w:cs="微软雅黑"/>
           <w:b w:val="0"/>
           <w:bCs/>
@@ -903,7 +789,7 @@
       </w:r>
       <w:r>
         <w:rPr>
-          <w:rStyle w:val="6"/>
+          <w:rStyle w:val="7"/>
           <w:rFonts w:hint="eastAsia" w:ascii="微软雅黑" w:hAnsi="微软雅黑" w:eastAsia="微软雅黑" w:cs="微软雅黑"/>
           <w:b w:val="0"/>
           <w:bCs/>
@@ -918,7 +804,7 @@
       </w:r>
       <w:r>
         <w:rPr>
-          <w:rStyle w:val="6"/>
+          <w:rStyle w:val="7"/>
           <w:rFonts w:hint="eastAsia" w:ascii="微软雅黑" w:hAnsi="微软雅黑" w:eastAsia="微软雅黑" w:cs="微软雅黑"/>
           <w:b w:val="0"/>
           <w:bCs/>
@@ -933,7 +819,7 @@
       </w:r>
       <w:r>
         <w:rPr>
-          <w:rStyle w:val="6"/>
+          <w:rStyle w:val="7"/>
           <w:rFonts w:hint="eastAsia" w:ascii="微软雅黑" w:hAnsi="微软雅黑" w:eastAsia="微软雅黑" w:cs="微软雅黑"/>
           <w:b w:val="0"/>
           <w:bCs/>
@@ -948,7 +834,7 @@
       </w:r>
       <w:r>
         <w:rPr>
-          <w:rStyle w:val="6"/>
+          <w:rStyle w:val="7"/>
           <w:rFonts w:hint="eastAsia" w:ascii="微软雅黑" w:hAnsi="微软雅黑" w:eastAsia="微软雅黑" w:cs="微软雅黑"/>
           <w:b w:val="0"/>
           <w:bCs/>
@@ -965,21 +851,21 @@
     <w:p>
       <w:pPr>
         <w:rPr>
-          <w:rStyle w:val="6"/>
-          <w:rFonts w:hint="eastAsia" w:ascii="微软雅黑" w:hAnsi="微软雅黑" w:eastAsia="微软雅黑" w:cs="微软雅黑"/>
-          <w:b w:val="0"/>
-          <w:bCs/>
-          <w:caps w:val="0"/>
-          <w:color w:val="0F1115"/>
-          <w:spacing w:val="0"/>
-          <w:sz w:val="11"/>
-          <w:szCs w:val="11"/>
-          <w:shd w:val="clear" w:fill="FFFFFF"/>
-        </w:rPr>
-      </w:pPr>
-      <w:r>
-        <w:rPr>
-          <w:rStyle w:val="6"/>
+          <w:rStyle w:val="7"/>
+          <w:rFonts w:hint="eastAsia" w:ascii="微软雅黑" w:hAnsi="微软雅黑" w:eastAsia="微软雅黑" w:cs="微软雅黑"/>
+          <w:b w:val="0"/>
+          <w:bCs/>
+          <w:caps w:val="0"/>
+          <w:color w:val="0F1115"/>
+          <w:spacing w:val="0"/>
+          <w:sz w:val="11"/>
+          <w:szCs w:val="11"/>
+          <w:shd w:val="clear" w:fill="FFFFFF"/>
+        </w:rPr>
+      </w:pPr>
+      <w:r>
+        <w:rPr>
+          <w:rStyle w:val="7"/>
           <w:rFonts w:hint="eastAsia" w:ascii="微软雅黑" w:hAnsi="微软雅黑" w:eastAsia="微软雅黑" w:cs="微软雅黑"/>
           <w:b w:val="0"/>
           <w:bCs/>
@@ -994,7 +880,7 @@
       </w:r>
       <w:r>
         <w:rPr>
-          <w:rStyle w:val="6"/>
+          <w:rStyle w:val="7"/>
           <w:rFonts w:hint="eastAsia" w:ascii="微软雅黑" w:hAnsi="微软雅黑" w:eastAsia="微软雅黑" w:cs="微软雅黑"/>
           <w:b w:val="0"/>
           <w:bCs/>
@@ -1009,7 +895,7 @@
       </w:r>
       <w:r>
         <w:rPr>
-          <w:rStyle w:val="6"/>
+          <w:rStyle w:val="7"/>
           <w:rFonts w:hint="eastAsia" w:ascii="微软雅黑" w:hAnsi="微软雅黑" w:eastAsia="微软雅黑" w:cs="微软雅黑"/>
           <w:b w:val="0"/>
           <w:bCs/>
@@ -1024,7 +910,7 @@
       </w:r>
       <w:r>
         <w:rPr>
-          <w:rStyle w:val="6"/>
+          <w:rStyle w:val="7"/>
           <w:rFonts w:hint="eastAsia" w:ascii="微软雅黑" w:hAnsi="微软雅黑" w:eastAsia="微软雅黑" w:cs="微软雅黑"/>
           <w:b w:val="0"/>
           <w:bCs/>
@@ -1039,7 +925,7 @@
       </w:r>
       <w:r>
         <w:rPr>
-          <w:rStyle w:val="6"/>
+          <w:rStyle w:val="7"/>
           <w:rFonts w:hint="eastAsia" w:ascii="微软雅黑" w:hAnsi="微软雅黑" w:eastAsia="微软雅黑" w:cs="微软雅黑"/>
           <w:b w:val="0"/>
           <w:bCs/>
@@ -1056,21 +942,21 @@
     <w:p>
       <w:pPr>
         <w:rPr>
-          <w:rStyle w:val="6"/>
-          <w:rFonts w:hint="eastAsia" w:ascii="微软雅黑" w:hAnsi="微软雅黑" w:eastAsia="微软雅黑" w:cs="微软雅黑"/>
-          <w:b w:val="0"/>
-          <w:bCs/>
-          <w:caps w:val="0"/>
-          <w:color w:val="0F1115"/>
-          <w:spacing w:val="0"/>
-          <w:sz w:val="11"/>
-          <w:szCs w:val="11"/>
-          <w:shd w:val="clear" w:fill="FFFFFF"/>
-        </w:rPr>
-      </w:pPr>
-      <w:r>
-        <w:rPr>
-          <w:rStyle w:val="6"/>
+          <w:rStyle w:val="7"/>
+          <w:rFonts w:hint="eastAsia" w:ascii="微软雅黑" w:hAnsi="微软雅黑" w:eastAsia="微软雅黑" w:cs="微软雅黑"/>
+          <w:b w:val="0"/>
+          <w:bCs/>
+          <w:caps w:val="0"/>
+          <w:color w:val="0F1115"/>
+          <w:spacing w:val="0"/>
+          <w:sz w:val="11"/>
+          <w:szCs w:val="11"/>
+          <w:shd w:val="clear" w:fill="FFFFFF"/>
+        </w:rPr>
+      </w:pPr>
+      <w:r>
+        <w:rPr>
+          <w:rStyle w:val="7"/>
           <w:rFonts w:hint="eastAsia" w:ascii="微软雅黑" w:hAnsi="微软雅黑" w:eastAsia="微软雅黑" w:cs="微软雅黑"/>
           <w:b w:val="0"/>
           <w:bCs/>
@@ -1085,7 +971,7 @@
       </w:r>
       <w:r>
         <w:rPr>
-          <w:rStyle w:val="6"/>
+          <w:rStyle w:val="7"/>
           <w:rFonts w:hint="eastAsia" w:ascii="微软雅黑" w:hAnsi="微软雅黑" w:eastAsia="微软雅黑" w:cs="微软雅黑"/>
           <w:b w:val="0"/>
           <w:bCs/>
@@ -1100,7 +986,7 @@
       </w:r>
       <w:r>
         <w:rPr>
-          <w:rStyle w:val="6"/>
+          <w:rStyle w:val="7"/>
           <w:rFonts w:hint="eastAsia" w:ascii="微软雅黑" w:hAnsi="微软雅黑" w:eastAsia="微软雅黑" w:cs="微软雅黑"/>
           <w:b w:val="0"/>
           <w:bCs/>
@@ -1115,7 +1001,7 @@
       </w:r>
       <w:r>
         <w:rPr>
-          <w:rStyle w:val="6"/>
+          <w:rStyle w:val="7"/>
           <w:rFonts w:hint="eastAsia" w:ascii="微软雅黑" w:hAnsi="微软雅黑" w:eastAsia="微软雅黑" w:cs="微软雅黑"/>
           <w:b w:val="0"/>
           <w:bCs/>
@@ -1130,7 +1016,7 @@
       </w:r>
       <w:r>
         <w:rPr>
-          <w:rStyle w:val="6"/>
+          <w:rStyle w:val="7"/>
           <w:rFonts w:hint="eastAsia" w:ascii="微软雅黑" w:hAnsi="微软雅黑" w:eastAsia="微软雅黑" w:cs="微软雅黑"/>
           <w:b w:val="0"/>
           <w:bCs/>
@@ -1147,21 +1033,21 @@
     <w:p>
       <w:pPr>
         <w:rPr>
-          <w:rStyle w:val="6"/>
-          <w:rFonts w:hint="eastAsia" w:ascii="微软雅黑" w:hAnsi="微软雅黑" w:eastAsia="微软雅黑" w:cs="微软雅黑"/>
-          <w:b w:val="0"/>
-          <w:bCs/>
-          <w:caps w:val="0"/>
-          <w:color w:val="0F1115"/>
-          <w:spacing w:val="0"/>
-          <w:sz w:val="11"/>
-          <w:szCs w:val="11"/>
-          <w:shd w:val="clear" w:fill="FFFFFF"/>
-        </w:rPr>
-      </w:pPr>
-      <w:r>
-        <w:rPr>
-          <w:rStyle w:val="6"/>
+          <w:rStyle w:val="7"/>
+          <w:rFonts w:hint="eastAsia" w:ascii="微软雅黑" w:hAnsi="微软雅黑" w:eastAsia="微软雅黑" w:cs="微软雅黑"/>
+          <w:b w:val="0"/>
+          <w:bCs/>
+          <w:caps w:val="0"/>
+          <w:color w:val="0F1115"/>
+          <w:spacing w:val="0"/>
+          <w:sz w:val="11"/>
+          <w:szCs w:val="11"/>
+          <w:shd w:val="clear" w:fill="FFFFFF"/>
+        </w:rPr>
+      </w:pPr>
+      <w:r>
+        <w:rPr>
+          <w:rStyle w:val="7"/>
           <w:rFonts w:hint="eastAsia" w:ascii="微软雅黑" w:hAnsi="微软雅黑" w:eastAsia="微软雅黑" w:cs="微软雅黑"/>
           <w:b w:val="0"/>
           <w:bCs/>
@@ -1176,7 +1062,7 @@
       </w:r>
       <w:r>
         <w:rPr>
-          <w:rStyle w:val="6"/>
+          <w:rStyle w:val="7"/>
           <w:rFonts w:hint="eastAsia" w:ascii="微软雅黑" w:hAnsi="微软雅黑" w:eastAsia="微软雅黑" w:cs="微软雅黑"/>
           <w:b w:val="0"/>
           <w:bCs/>
@@ -1191,7 +1077,7 @@
       </w:r>
       <w:r>
         <w:rPr>
-          <w:rStyle w:val="6"/>
+          <w:rStyle w:val="7"/>
           <w:rFonts w:hint="eastAsia" w:ascii="微软雅黑" w:hAnsi="微软雅黑" w:eastAsia="微软雅黑" w:cs="微软雅黑"/>
           <w:b w:val="0"/>
           <w:bCs/>
@@ -1206,7 +1092,7 @@
       </w:r>
       <w:r>
         <w:rPr>
-          <w:rStyle w:val="6"/>
+          <w:rStyle w:val="7"/>
           <w:rFonts w:hint="eastAsia" w:ascii="微软雅黑" w:hAnsi="微软雅黑" w:eastAsia="微软雅黑" w:cs="微软雅黑"/>
           <w:b w:val="0"/>
           <w:bCs/>
@@ -1221,7 +1107,7 @@
       </w:r>
       <w:r>
         <w:rPr>
-          <w:rStyle w:val="6"/>
+          <w:rStyle w:val="7"/>
           <w:rFonts w:hint="eastAsia" w:ascii="微软雅黑" w:hAnsi="微软雅黑" w:eastAsia="微软雅黑" w:cs="微软雅黑"/>
           <w:b w:val="0"/>
           <w:bCs/>
@@ -1238,21 +1124,21 @@
     <w:p>
       <w:pPr>
         <w:rPr>
-          <w:rStyle w:val="6"/>
-          <w:rFonts w:hint="eastAsia" w:ascii="微软雅黑" w:hAnsi="微软雅黑" w:eastAsia="微软雅黑" w:cs="微软雅黑"/>
-          <w:b w:val="0"/>
-          <w:bCs/>
-          <w:caps w:val="0"/>
-          <w:color w:val="0F1115"/>
-          <w:spacing w:val="0"/>
-          <w:sz w:val="11"/>
-          <w:szCs w:val="11"/>
-          <w:shd w:val="clear" w:fill="FFFFFF"/>
-        </w:rPr>
-      </w:pPr>
-      <w:r>
-        <w:rPr>
-          <w:rStyle w:val="6"/>
+          <w:rStyle w:val="7"/>
+          <w:rFonts w:hint="eastAsia" w:ascii="微软雅黑" w:hAnsi="微软雅黑" w:eastAsia="微软雅黑" w:cs="微软雅黑"/>
+          <w:b w:val="0"/>
+          <w:bCs/>
+          <w:caps w:val="0"/>
+          <w:color w:val="0F1115"/>
+          <w:spacing w:val="0"/>
+          <w:sz w:val="11"/>
+          <w:szCs w:val="11"/>
+          <w:shd w:val="clear" w:fill="FFFFFF"/>
+        </w:rPr>
+      </w:pPr>
+      <w:r>
+        <w:rPr>
+          <w:rStyle w:val="7"/>
           <w:rFonts w:hint="eastAsia" w:ascii="微软雅黑" w:hAnsi="微软雅黑" w:eastAsia="微软雅黑" w:cs="微软雅黑"/>
           <w:b w:val="0"/>
           <w:bCs/>
@@ -1267,7 +1153,7 @@
       </w:r>
       <w:r>
         <w:rPr>
-          <w:rStyle w:val="6"/>
+          <w:rStyle w:val="7"/>
           <w:rFonts w:hint="eastAsia" w:ascii="微软雅黑" w:hAnsi="微软雅黑" w:eastAsia="微软雅黑" w:cs="微软雅黑"/>
           <w:b w:val="0"/>
           <w:bCs/>
@@ -1282,7 +1168,7 @@
       </w:r>
       <w:r>
         <w:rPr>
-          <w:rStyle w:val="6"/>
+          <w:rStyle w:val="7"/>
           <w:rFonts w:hint="eastAsia" w:ascii="微软雅黑" w:hAnsi="微软雅黑" w:eastAsia="微软雅黑" w:cs="微软雅黑"/>
           <w:b w:val="0"/>
           <w:bCs/>
@@ -1297,7 +1183,7 @@
       </w:r>
       <w:r>
         <w:rPr>
-          <w:rStyle w:val="6"/>
+          <w:rStyle w:val="7"/>
           <w:rFonts w:hint="eastAsia" w:ascii="微软雅黑" w:hAnsi="微软雅黑" w:eastAsia="微软雅黑" w:cs="微软雅黑"/>
           <w:b w:val="0"/>
           <w:bCs/>
@@ -1312,7 +1198,7 @@
       </w:r>
       <w:r>
         <w:rPr>
-          <w:rStyle w:val="6"/>
+          <w:rStyle w:val="7"/>
           <w:rFonts w:hint="eastAsia" w:ascii="微软雅黑" w:hAnsi="微软雅黑" w:eastAsia="微软雅黑" w:cs="微软雅黑"/>
           <w:b w:val="0"/>
           <w:bCs/>
@@ -1328,62 +1214,28 @@
     </w:p>
     <w:p>
       <w:pPr>
-        <w:rPr>
-          <w:rStyle w:val="6"/>
-          <w:rFonts w:hint="eastAsia" w:ascii="微软雅黑" w:hAnsi="微软雅黑" w:eastAsia="微软雅黑" w:cs="微软雅黑"/>
-          <w:b w:val="0"/>
-          <w:bCs/>
-          <w:caps w:val="0"/>
-          <w:color w:val="0F1115"/>
-          <w:spacing w:val="0"/>
-          <w:sz w:val="11"/>
-          <w:szCs w:val="11"/>
-          <w:shd w:val="clear" w:fill="FFFFFF"/>
-        </w:rPr>
-      </w:pPr>
-      <w:r>
-        <w:rPr>
-          <w:rStyle w:val="6"/>
-          <w:rFonts w:hint="eastAsia" w:ascii="微软雅黑" w:hAnsi="微软雅黑" w:eastAsia="微软雅黑" w:cs="微软雅黑"/>
-          <w:b w:val="0"/>
-          <w:bCs/>
-          <w:caps w:val="0"/>
-          <w:color w:val="0F1115"/>
-          <w:spacing w:val="0"/>
-          <w:sz w:val="11"/>
-          <w:szCs w:val="11"/>
-          <w:shd w:val="clear" w:fill="FFFFFF"/>
+        <w:pStyle w:val="2"/>
+        <w:bidi w:val="0"/>
+        <w:rPr>
+          <w:rFonts w:hint="eastAsia"/>
+        </w:rPr>
+      </w:pPr>
+      <w:r>
+        <w:rPr>
+          <w:rFonts w:hint="eastAsia"/>
         </w:rPr>
         <w:t>4. High-Level Architecture</w:t>
       </w:r>
       <w:r>
         <w:rPr>
-          <w:rStyle w:val="6"/>
-          <w:rFonts w:hint="eastAsia" w:ascii="微软雅黑" w:hAnsi="微软雅黑" w:eastAsia="微软雅黑" w:cs="微软雅黑"/>
-          <w:b w:val="0"/>
-          <w:bCs/>
-          <w:caps w:val="0"/>
-          <w:color w:val="0F1115"/>
-          <w:spacing w:val="0"/>
-          <w:sz w:val="11"/>
-          <w:szCs w:val="11"/>
-          <w:shd w:val="clear" w:fill="FFFFFF"/>
+          <w:rFonts w:hint="eastAsia"/>
           <w:lang w:val="en-US" w:eastAsia="zh-CN"/>
         </w:rPr>
         <w:t xml:space="preserve"> Design</w:t>
       </w:r>
       <w:r>
         <w:rPr>
-          <w:rStyle w:val="6"/>
-          <w:rFonts w:hint="eastAsia" w:ascii="微软雅黑" w:hAnsi="微软雅黑" w:eastAsia="微软雅黑" w:cs="微软雅黑"/>
-          <w:b w:val="0"/>
-          <w:bCs/>
-          <w:caps w:val="0"/>
-          <w:color w:val="0F1115"/>
-          <w:spacing w:val="0"/>
-          <w:sz w:val="11"/>
-          <w:szCs w:val="11"/>
-          <w:shd w:val="clear" w:fill="FFFFFF"/>
+          <w:rFonts w:hint="eastAsia"/>
         </w:rPr>
         <w:t xml:space="preserve"> Diagram</w:t>
       </w:r>
@@ -1391,7 +1243,7 @@
     <w:p>
       <w:pPr>
         <w:rPr>
-          <w:rStyle w:val="6"/>
+          <w:rStyle w:val="7"/>
           <w:rFonts w:hint="eastAsia" w:ascii="微软雅黑" w:hAnsi="微软雅黑" w:eastAsia="微软雅黑" w:cs="微软雅黑"/>
           <w:b w:val="0"/>
           <w:bCs/>
@@ -1406,7 +1258,7 @@
       </w:pPr>
       <w:r>
         <w:rPr>
-          <w:rStyle w:val="6"/>
+          <w:rStyle w:val="7"/>
           <w:rFonts w:hint="eastAsia" w:ascii="微软雅黑" w:hAnsi="微软雅黑" w:eastAsia="微软雅黑" w:cs="微软雅黑"/>
           <w:b w:val="0"/>
           <w:bCs/>
@@ -1459,31 +1311,15 @@
     </w:p>
     <w:p>
       <w:pPr>
-        <w:rPr>
-          <w:rStyle w:val="6"/>
-          <w:rFonts w:hint="eastAsia" w:ascii="微软雅黑" w:hAnsi="微软雅黑" w:eastAsia="微软雅黑" w:cs="微软雅黑"/>
-          <w:b w:val="0"/>
-          <w:bCs/>
-          <w:caps w:val="0"/>
-          <w:color w:val="0F1115"/>
-          <w:spacing w:val="0"/>
-          <w:sz w:val="11"/>
-          <w:szCs w:val="11"/>
-          <w:shd w:val="clear" w:fill="FFFFFF"/>
-        </w:rPr>
-      </w:pPr>
-      <w:r>
-        <w:rPr>
-          <w:rStyle w:val="6"/>
-          <w:rFonts w:hint="eastAsia" w:ascii="微软雅黑" w:hAnsi="微软雅黑" w:eastAsia="微软雅黑" w:cs="微软雅黑"/>
-          <w:b w:val="0"/>
-          <w:bCs/>
-          <w:caps w:val="0"/>
-          <w:color w:val="0F1115"/>
-          <w:spacing w:val="0"/>
-          <w:sz w:val="11"/>
-          <w:szCs w:val="11"/>
-          <w:shd w:val="clear" w:fill="FFFFFF"/>
+        <w:pStyle w:val="2"/>
+        <w:bidi w:val="0"/>
+        <w:rPr>
+          <w:rFonts w:hint="eastAsia"/>
+        </w:rPr>
+      </w:pPr>
+      <w:r>
+        <w:rPr>
+          <w:rFonts w:hint="eastAsia"/>
         </w:rPr>
         <w:t>5. Service Breakdown &amp; Responsibilities</w:t>
       </w:r>
@@ -1491,21 +1327,21 @@
     <w:p>
       <w:pPr>
         <w:rPr>
-          <w:rStyle w:val="6"/>
-          <w:rFonts w:hint="eastAsia" w:ascii="微软雅黑" w:hAnsi="微软雅黑" w:eastAsia="微软雅黑" w:cs="微软雅黑"/>
-          <w:b w:val="0"/>
-          <w:bCs/>
-          <w:caps w:val="0"/>
-          <w:color w:val="0F1115"/>
-          <w:spacing w:val="0"/>
-          <w:sz w:val="11"/>
-          <w:szCs w:val="11"/>
-          <w:shd w:val="clear" w:fill="FFFFFF"/>
-        </w:rPr>
-      </w:pPr>
-      <w:r>
-        <w:rPr>
-          <w:rStyle w:val="6"/>
+          <w:rStyle w:val="7"/>
+          <w:rFonts w:hint="eastAsia" w:ascii="微软雅黑" w:hAnsi="微软雅黑" w:eastAsia="微软雅黑" w:cs="微软雅黑"/>
+          <w:b w:val="0"/>
+          <w:bCs/>
+          <w:caps w:val="0"/>
+          <w:color w:val="0F1115"/>
+          <w:spacing w:val="0"/>
+          <w:sz w:val="11"/>
+          <w:szCs w:val="11"/>
+          <w:shd w:val="clear" w:fill="FFFFFF"/>
+        </w:rPr>
+      </w:pPr>
+      <w:r>
+        <w:rPr>
+          <w:rStyle w:val="7"/>
           <w:rFonts w:hint="eastAsia" w:ascii="微软雅黑" w:hAnsi="微软雅黑" w:eastAsia="微软雅黑" w:cs="微软雅黑"/>
           <w:b w:val="0"/>
           <w:bCs/>
@@ -1520,7 +1356,7 @@
       </w:r>
       <w:r>
         <w:rPr>
-          <w:rStyle w:val="6"/>
+          <w:rStyle w:val="7"/>
           <w:rFonts w:hint="eastAsia" w:ascii="微软雅黑" w:hAnsi="微软雅黑" w:eastAsia="微软雅黑" w:cs="微软雅黑"/>
           <w:b w:val="0"/>
           <w:bCs/>
@@ -1535,7 +1371,7 @@
       </w:r>
       <w:r>
         <w:rPr>
-          <w:rStyle w:val="6"/>
+          <w:rStyle w:val="7"/>
           <w:rFonts w:hint="eastAsia" w:ascii="微软雅黑" w:hAnsi="微软雅黑" w:eastAsia="微软雅黑" w:cs="微软雅黑"/>
           <w:b w:val="0"/>
           <w:bCs/>
@@ -1550,7 +1386,7 @@
       </w:r>
       <w:r>
         <w:rPr>
-          <w:rStyle w:val="6"/>
+          <w:rStyle w:val="7"/>
           <w:rFonts w:hint="eastAsia" w:ascii="微软雅黑" w:hAnsi="微软雅黑" w:eastAsia="微软雅黑" w:cs="微软雅黑"/>
           <w:b w:val="0"/>
           <w:bCs/>
@@ -1565,7 +1401,7 @@
       </w:r>
       <w:r>
         <w:rPr>
-          <w:rStyle w:val="6"/>
+          <w:rStyle w:val="7"/>
           <w:rFonts w:hint="eastAsia" w:ascii="微软雅黑" w:hAnsi="微软雅黑" w:eastAsia="微软雅黑" w:cs="微软雅黑"/>
           <w:b w:val="0"/>
           <w:bCs/>
@@ -1580,7 +1416,7 @@
       </w:r>
       <w:r>
         <w:rPr>
-          <w:rStyle w:val="6"/>
+          <w:rStyle w:val="7"/>
           <w:rFonts w:hint="eastAsia" w:ascii="微软雅黑" w:hAnsi="微软雅黑" w:eastAsia="微软雅黑" w:cs="微软雅黑"/>
           <w:b w:val="0"/>
           <w:bCs/>
@@ -1595,7 +1431,7 @@
       </w:r>
       <w:r>
         <w:rPr>
-          <w:rStyle w:val="6"/>
+          <w:rStyle w:val="7"/>
           <w:rFonts w:hint="eastAsia" w:ascii="微软雅黑" w:hAnsi="微软雅黑" w:eastAsia="微软雅黑" w:cs="微软雅黑"/>
           <w:b w:val="0"/>
           <w:bCs/>
@@ -1612,21 +1448,21 @@
     <w:p>
       <w:pPr>
         <w:rPr>
-          <w:rStyle w:val="6"/>
-          <w:rFonts w:hint="eastAsia" w:ascii="微软雅黑" w:hAnsi="微软雅黑" w:eastAsia="微软雅黑" w:cs="微软雅黑"/>
-          <w:b w:val="0"/>
-          <w:bCs/>
-          <w:caps w:val="0"/>
-          <w:color w:val="0F1115"/>
-          <w:spacing w:val="0"/>
-          <w:sz w:val="11"/>
-          <w:szCs w:val="11"/>
-          <w:shd w:val="clear" w:fill="FFFFFF"/>
-        </w:rPr>
-      </w:pPr>
-      <w:r>
-        <w:rPr>
-          <w:rStyle w:val="6"/>
+          <w:rStyle w:val="7"/>
+          <w:rFonts w:hint="eastAsia" w:ascii="微软雅黑" w:hAnsi="微软雅黑" w:eastAsia="微软雅黑" w:cs="微软雅黑"/>
+          <w:b w:val="0"/>
+          <w:bCs/>
+          <w:caps w:val="0"/>
+          <w:color w:val="0F1115"/>
+          <w:spacing w:val="0"/>
+          <w:sz w:val="11"/>
+          <w:szCs w:val="11"/>
+          <w:shd w:val="clear" w:fill="FFFFFF"/>
+        </w:rPr>
+      </w:pPr>
+      <w:r>
+        <w:rPr>
+          <w:rStyle w:val="7"/>
           <w:rFonts w:hint="eastAsia" w:ascii="微软雅黑" w:hAnsi="微软雅黑" w:eastAsia="微软雅黑" w:cs="微软雅黑"/>
           <w:b w:val="0"/>
           <w:bCs/>
@@ -1641,7 +1477,7 @@
       </w:r>
       <w:r>
         <w:rPr>
-          <w:rStyle w:val="6"/>
+          <w:rStyle w:val="7"/>
           <w:rFonts w:hint="eastAsia" w:ascii="微软雅黑" w:hAnsi="微软雅黑" w:eastAsia="微软雅黑" w:cs="微软雅黑"/>
           <w:b w:val="0"/>
           <w:bCs/>
@@ -1656,7 +1492,7 @@
       </w:r>
       <w:r>
         <w:rPr>
-          <w:rStyle w:val="6"/>
+          <w:rStyle w:val="7"/>
           <w:rFonts w:hint="eastAsia" w:ascii="微软雅黑" w:hAnsi="微软雅黑" w:eastAsia="微软雅黑" w:cs="微软雅黑"/>
           <w:b w:val="0"/>
           <w:bCs/>
@@ -1671,7 +1507,7 @@
       </w:r>
       <w:r>
         <w:rPr>
-          <w:rStyle w:val="6"/>
+          <w:rStyle w:val="7"/>
           <w:rFonts w:hint="eastAsia" w:ascii="微软雅黑" w:hAnsi="微软雅黑" w:eastAsia="微软雅黑" w:cs="微软雅黑"/>
           <w:b w:val="0"/>
           <w:bCs/>
@@ -1686,7 +1522,7 @@
       </w:r>
       <w:r>
         <w:rPr>
-          <w:rStyle w:val="6"/>
+          <w:rStyle w:val="7"/>
           <w:rFonts w:hint="eastAsia" w:ascii="微软雅黑" w:hAnsi="微软雅黑" w:eastAsia="微软雅黑" w:cs="微软雅黑"/>
           <w:b w:val="0"/>
           <w:bCs/>
@@ -1701,7 +1537,7 @@
       </w:r>
       <w:r>
         <w:rPr>
-          <w:rStyle w:val="6"/>
+          <w:rStyle w:val="7"/>
           <w:rFonts w:hint="eastAsia" w:ascii="微软雅黑" w:hAnsi="微软雅黑" w:eastAsia="微软雅黑" w:cs="微软雅黑"/>
           <w:b w:val="0"/>
           <w:bCs/>
@@ -1716,7 +1552,7 @@
       </w:r>
       <w:r>
         <w:rPr>
-          <w:rStyle w:val="6"/>
+          <w:rStyle w:val="7"/>
           <w:rFonts w:hint="eastAsia" w:ascii="微软雅黑" w:hAnsi="微软雅黑" w:eastAsia="微软雅黑" w:cs="微软雅黑"/>
           <w:b w:val="0"/>
           <w:bCs/>
@@ -1733,21 +1569,21 @@
     <w:p>
       <w:pPr>
         <w:rPr>
-          <w:rStyle w:val="6"/>
-          <w:rFonts w:hint="eastAsia" w:ascii="微软雅黑" w:hAnsi="微软雅黑" w:eastAsia="微软雅黑" w:cs="微软雅黑"/>
-          <w:b w:val="0"/>
-          <w:bCs/>
-          <w:caps w:val="0"/>
-          <w:color w:val="0F1115"/>
-          <w:spacing w:val="0"/>
-          <w:sz w:val="11"/>
-          <w:szCs w:val="11"/>
-          <w:shd w:val="clear" w:fill="FFFFFF"/>
-        </w:rPr>
-      </w:pPr>
-      <w:r>
-        <w:rPr>
-          <w:rStyle w:val="6"/>
+          <w:rStyle w:val="7"/>
+          <w:rFonts w:hint="eastAsia" w:ascii="微软雅黑" w:hAnsi="微软雅黑" w:eastAsia="微软雅黑" w:cs="微软雅黑"/>
+          <w:b w:val="0"/>
+          <w:bCs/>
+          <w:caps w:val="0"/>
+          <w:color w:val="0F1115"/>
+          <w:spacing w:val="0"/>
+          <w:sz w:val="11"/>
+          <w:szCs w:val="11"/>
+          <w:shd w:val="clear" w:fill="FFFFFF"/>
+        </w:rPr>
+      </w:pPr>
+      <w:r>
+        <w:rPr>
+          <w:rStyle w:val="7"/>
           <w:rFonts w:hint="eastAsia" w:ascii="微软雅黑" w:hAnsi="微软雅黑" w:eastAsia="微软雅黑" w:cs="微软雅黑"/>
           <w:b w:val="0"/>
           <w:bCs/>
@@ -1762,7 +1598,7 @@
       </w:r>
       <w:r>
         <w:rPr>
-          <w:rStyle w:val="6"/>
+          <w:rStyle w:val="7"/>
           <w:rFonts w:hint="eastAsia" w:ascii="微软雅黑" w:hAnsi="微软雅黑" w:eastAsia="微软雅黑" w:cs="微软雅黑"/>
           <w:b w:val="0"/>
           <w:bCs/>
@@ -1777,7 +1613,7 @@
       </w:r>
       <w:r>
         <w:rPr>
-          <w:rStyle w:val="6"/>
+          <w:rStyle w:val="7"/>
           <w:rFonts w:hint="eastAsia" w:ascii="微软雅黑" w:hAnsi="微软雅黑" w:eastAsia="微软雅黑" w:cs="微软雅黑"/>
           <w:b w:val="0"/>
           <w:bCs/>
@@ -1792,7 +1628,7 @@
       </w:r>
       <w:r>
         <w:rPr>
-          <w:rStyle w:val="6"/>
+          <w:rStyle w:val="7"/>
           <w:rFonts w:hint="eastAsia" w:ascii="微软雅黑" w:hAnsi="微软雅黑" w:eastAsia="微软雅黑" w:cs="微软雅黑"/>
           <w:b w:val="0"/>
           <w:bCs/>
@@ -1807,7 +1643,7 @@
       </w:r>
       <w:r>
         <w:rPr>
-          <w:rStyle w:val="6"/>
+          <w:rStyle w:val="7"/>
           <w:rFonts w:hint="eastAsia" w:ascii="微软雅黑" w:hAnsi="微软雅黑" w:eastAsia="微软雅黑" w:cs="微软雅黑"/>
           <w:b w:val="0"/>
           <w:bCs/>
@@ -1822,7 +1658,7 @@
       </w:r>
       <w:r>
         <w:rPr>
-          <w:rStyle w:val="6"/>
+          <w:rStyle w:val="7"/>
           <w:rFonts w:hint="eastAsia" w:ascii="微软雅黑" w:hAnsi="微软雅黑" w:eastAsia="微软雅黑" w:cs="微软雅黑"/>
           <w:b w:val="0"/>
           <w:bCs/>
@@ -1837,7 +1673,7 @@
       </w:r>
       <w:r>
         <w:rPr>
-          <w:rStyle w:val="6"/>
+          <w:rStyle w:val="7"/>
           <w:rFonts w:hint="eastAsia" w:ascii="微软雅黑" w:hAnsi="微软雅黑" w:eastAsia="微软雅黑" w:cs="微软雅黑"/>
           <w:b w:val="0"/>
           <w:bCs/>
@@ -1854,21 +1690,21 @@
     <w:p>
       <w:pPr>
         <w:rPr>
-          <w:rStyle w:val="6"/>
-          <w:rFonts w:hint="eastAsia" w:ascii="微软雅黑" w:hAnsi="微软雅黑" w:eastAsia="微软雅黑" w:cs="微软雅黑"/>
-          <w:b w:val="0"/>
-          <w:bCs/>
-          <w:caps w:val="0"/>
-          <w:color w:val="0F1115"/>
-          <w:spacing w:val="0"/>
-          <w:sz w:val="11"/>
-          <w:szCs w:val="11"/>
-          <w:shd w:val="clear" w:fill="FFFFFF"/>
-        </w:rPr>
-      </w:pPr>
-      <w:r>
-        <w:rPr>
-          <w:rStyle w:val="6"/>
+          <w:rStyle w:val="7"/>
+          <w:rFonts w:hint="eastAsia" w:ascii="微软雅黑" w:hAnsi="微软雅黑" w:eastAsia="微软雅黑" w:cs="微软雅黑"/>
+          <w:b w:val="0"/>
+          <w:bCs/>
+          <w:caps w:val="0"/>
+          <w:color w:val="0F1115"/>
+          <w:spacing w:val="0"/>
+          <w:sz w:val="11"/>
+          <w:szCs w:val="11"/>
+          <w:shd w:val="clear" w:fill="FFFFFF"/>
+        </w:rPr>
+      </w:pPr>
+      <w:r>
+        <w:rPr>
+          <w:rStyle w:val="7"/>
           <w:rFonts w:hint="eastAsia" w:ascii="微软雅黑" w:hAnsi="微软雅黑" w:eastAsia="微软雅黑" w:cs="微软雅黑"/>
           <w:b w:val="0"/>
           <w:bCs/>
@@ -1883,7 +1719,7 @@
       </w:r>
       <w:r>
         <w:rPr>
-          <w:rStyle w:val="6"/>
+          <w:rStyle w:val="7"/>
           <w:rFonts w:hint="eastAsia" w:ascii="微软雅黑" w:hAnsi="微软雅黑" w:eastAsia="微软雅黑" w:cs="微软雅黑"/>
           <w:b w:val="0"/>
           <w:bCs/>
@@ -1898,7 +1734,7 @@
       </w:r>
       <w:r>
         <w:rPr>
-          <w:rStyle w:val="6"/>
+          <w:rStyle w:val="7"/>
           <w:rFonts w:hint="eastAsia" w:ascii="微软雅黑" w:hAnsi="微软雅黑" w:eastAsia="微软雅黑" w:cs="微软雅黑"/>
           <w:b w:val="0"/>
           <w:bCs/>
@@ -1913,7 +1749,7 @@
       </w:r>
       <w:r>
         <w:rPr>
-          <w:rStyle w:val="6"/>
+          <w:rStyle w:val="7"/>
           <w:rFonts w:hint="eastAsia" w:ascii="微软雅黑" w:hAnsi="微软雅黑" w:eastAsia="微软雅黑" w:cs="微软雅黑"/>
           <w:b w:val="0"/>
           <w:bCs/>
@@ -1928,7 +1764,7 @@
       </w:r>
       <w:r>
         <w:rPr>
-          <w:rStyle w:val="6"/>
+          <w:rStyle w:val="7"/>
           <w:rFonts w:hint="eastAsia" w:ascii="微软雅黑" w:hAnsi="微软雅黑" w:eastAsia="微软雅黑" w:cs="微软雅黑"/>
           <w:b w:val="0"/>
           <w:bCs/>
@@ -1943,7 +1779,7 @@
       </w:r>
       <w:r>
         <w:rPr>
-          <w:rStyle w:val="6"/>
+          <w:rStyle w:val="7"/>
           <w:rFonts w:hint="eastAsia" w:ascii="微软雅黑" w:hAnsi="微软雅黑" w:eastAsia="微软雅黑" w:cs="微软雅黑"/>
           <w:b w:val="0"/>
           <w:bCs/>
@@ -1958,7 +1794,7 @@
       </w:r>
       <w:r>
         <w:rPr>
-          <w:rStyle w:val="6"/>
+          <w:rStyle w:val="7"/>
           <w:rFonts w:hint="eastAsia" w:ascii="微软雅黑" w:hAnsi="微软雅黑" w:eastAsia="微软雅黑" w:cs="微软雅黑"/>
           <w:b w:val="0"/>
           <w:bCs/>
@@ -1975,21 +1811,21 @@
     <w:p>
       <w:pPr>
         <w:rPr>
-          <w:rStyle w:val="6"/>
-          <w:rFonts w:hint="eastAsia" w:ascii="微软雅黑" w:hAnsi="微软雅黑" w:eastAsia="微软雅黑" w:cs="微软雅黑"/>
-          <w:b w:val="0"/>
-          <w:bCs/>
-          <w:caps w:val="0"/>
-          <w:color w:val="0F1115"/>
-          <w:spacing w:val="0"/>
-          <w:sz w:val="11"/>
-          <w:szCs w:val="11"/>
-          <w:shd w:val="clear" w:fill="FFFFFF"/>
-        </w:rPr>
-      </w:pPr>
-      <w:r>
-        <w:rPr>
-          <w:rStyle w:val="6"/>
+          <w:rStyle w:val="7"/>
+          <w:rFonts w:hint="eastAsia" w:ascii="微软雅黑" w:hAnsi="微软雅黑" w:eastAsia="微软雅黑" w:cs="微软雅黑"/>
+          <w:b w:val="0"/>
+          <w:bCs/>
+          <w:caps w:val="0"/>
+          <w:color w:val="0F1115"/>
+          <w:spacing w:val="0"/>
+          <w:sz w:val="11"/>
+          <w:szCs w:val="11"/>
+          <w:shd w:val="clear" w:fill="FFFFFF"/>
+        </w:rPr>
+      </w:pPr>
+      <w:r>
+        <w:rPr>
+          <w:rStyle w:val="7"/>
           <w:rFonts w:hint="eastAsia" w:ascii="微软雅黑" w:hAnsi="微软雅黑" w:eastAsia="微软雅黑" w:cs="微软雅黑"/>
           <w:b w:val="0"/>
           <w:bCs/>
@@ -2004,7 +1840,7 @@
       </w:r>
       <w:r>
         <w:rPr>
-          <w:rStyle w:val="6"/>
+          <w:rStyle w:val="7"/>
           <w:rFonts w:hint="eastAsia" w:ascii="微软雅黑" w:hAnsi="微软雅黑" w:eastAsia="微软雅黑" w:cs="微软雅黑"/>
           <w:b w:val="0"/>
           <w:bCs/>
@@ -2019,7 +1855,7 @@
       </w:r>
       <w:r>
         <w:rPr>
-          <w:rStyle w:val="6"/>
+          <w:rStyle w:val="7"/>
           <w:rFonts w:hint="eastAsia" w:ascii="微软雅黑" w:hAnsi="微软雅黑" w:eastAsia="微软雅黑" w:cs="微软雅黑"/>
           <w:b w:val="0"/>
           <w:bCs/>
@@ -2034,7 +1870,7 @@
       </w:r>
       <w:r>
         <w:rPr>
-          <w:rStyle w:val="6"/>
+          <w:rStyle w:val="7"/>
           <w:rFonts w:hint="eastAsia" w:ascii="微软雅黑" w:hAnsi="微软雅黑" w:eastAsia="微软雅黑" w:cs="微软雅黑"/>
           <w:b w:val="0"/>
           <w:bCs/>
@@ -2049,7 +1885,7 @@
       </w:r>
       <w:r>
         <w:rPr>
-          <w:rStyle w:val="6"/>
+          <w:rStyle w:val="7"/>
           <w:rFonts w:hint="eastAsia" w:ascii="微软雅黑" w:hAnsi="微软雅黑" w:eastAsia="微软雅黑" w:cs="微软雅黑"/>
           <w:b w:val="0"/>
           <w:bCs/>
@@ -2064,7 +1900,7 @@
       </w:r>
       <w:r>
         <w:rPr>
-          <w:rStyle w:val="6"/>
+          <w:rStyle w:val="7"/>
           <w:rFonts w:hint="eastAsia" w:ascii="微软雅黑" w:hAnsi="微软雅黑" w:eastAsia="微软雅黑" w:cs="微软雅黑"/>
           <w:b w:val="0"/>
           <w:bCs/>
@@ -2079,7 +1915,7 @@
       </w:r>
       <w:r>
         <w:rPr>
-          <w:rStyle w:val="6"/>
+          <w:rStyle w:val="7"/>
           <w:rFonts w:hint="eastAsia" w:ascii="微软雅黑" w:hAnsi="微软雅黑" w:eastAsia="微软雅黑" w:cs="微软雅黑"/>
           <w:b w:val="0"/>
           <w:bCs/>
@@ -2096,21 +1932,21 @@
     <w:p>
       <w:pPr>
         <w:rPr>
-          <w:rStyle w:val="6"/>
-          <w:rFonts w:hint="eastAsia" w:ascii="微软雅黑" w:hAnsi="微软雅黑" w:eastAsia="微软雅黑" w:cs="微软雅黑"/>
-          <w:b w:val="0"/>
-          <w:bCs/>
-          <w:caps w:val="0"/>
-          <w:color w:val="0F1115"/>
-          <w:spacing w:val="0"/>
-          <w:sz w:val="11"/>
-          <w:szCs w:val="11"/>
-          <w:shd w:val="clear" w:fill="FFFFFF"/>
-        </w:rPr>
-      </w:pPr>
-      <w:r>
-        <w:rPr>
-          <w:rStyle w:val="6"/>
+          <w:rStyle w:val="7"/>
+          <w:rFonts w:hint="eastAsia" w:ascii="微软雅黑" w:hAnsi="微软雅黑" w:eastAsia="微软雅黑" w:cs="微软雅黑"/>
+          <w:b w:val="0"/>
+          <w:bCs/>
+          <w:caps w:val="0"/>
+          <w:color w:val="0F1115"/>
+          <w:spacing w:val="0"/>
+          <w:sz w:val="11"/>
+          <w:szCs w:val="11"/>
+          <w:shd w:val="clear" w:fill="FFFFFF"/>
+        </w:rPr>
+      </w:pPr>
+      <w:r>
+        <w:rPr>
+          <w:rStyle w:val="7"/>
           <w:rFonts w:hint="eastAsia" w:ascii="微软雅黑" w:hAnsi="微软雅黑" w:eastAsia="微软雅黑" w:cs="微软雅黑"/>
           <w:b w:val="0"/>
           <w:bCs/>
@@ -2125,7 +1961,7 @@
       </w:r>
       <w:r>
         <w:rPr>
-          <w:rStyle w:val="6"/>
+          <w:rStyle w:val="7"/>
           <w:rFonts w:hint="eastAsia" w:ascii="微软雅黑" w:hAnsi="微软雅黑" w:eastAsia="微软雅黑" w:cs="微软雅黑"/>
           <w:b w:val="0"/>
           <w:bCs/>
@@ -2140,7 +1976,7 @@
       </w:r>
       <w:r>
         <w:rPr>
-          <w:rStyle w:val="6"/>
+          <w:rStyle w:val="7"/>
           <w:rFonts w:hint="eastAsia" w:ascii="微软雅黑" w:hAnsi="微软雅黑" w:eastAsia="微软雅黑" w:cs="微软雅黑"/>
           <w:b w:val="0"/>
           <w:bCs/>
@@ -2155,7 +1991,7 @@
       </w:r>
       <w:r>
         <w:rPr>
-          <w:rStyle w:val="6"/>
+          <w:rStyle w:val="7"/>
           <w:rFonts w:hint="eastAsia" w:ascii="微软雅黑" w:hAnsi="微软雅黑" w:eastAsia="微软雅黑" w:cs="微软雅黑"/>
           <w:b w:val="0"/>
           <w:bCs/>
@@ -2170,7 +2006,7 @@
       </w:r>
       <w:r>
         <w:rPr>
-          <w:rStyle w:val="6"/>
+          <w:rStyle w:val="7"/>
           <w:rFonts w:hint="eastAsia" w:ascii="微软雅黑" w:hAnsi="微软雅黑" w:eastAsia="微软雅黑" w:cs="微软雅黑"/>
           <w:b w:val="0"/>
           <w:bCs/>
@@ -2185,7 +2021,7 @@
       </w:r>
       <w:r>
         <w:rPr>
-          <w:rStyle w:val="6"/>
+          <w:rStyle w:val="7"/>
           <w:rFonts w:hint="eastAsia" w:ascii="微软雅黑" w:hAnsi="微软雅黑" w:eastAsia="微软雅黑" w:cs="微软雅黑"/>
           <w:b w:val="0"/>
           <w:bCs/>
@@ -2200,7 +2036,7 @@
       </w:r>
       <w:r>
         <w:rPr>
-          <w:rStyle w:val="6"/>
+          <w:rStyle w:val="7"/>
           <w:rFonts w:hint="eastAsia" w:ascii="微软雅黑" w:hAnsi="微软雅黑" w:eastAsia="微软雅黑" w:cs="微软雅黑"/>
           <w:b w:val="0"/>
           <w:bCs/>
@@ -2216,31 +2052,15 @@
     </w:p>
     <w:p>
       <w:pPr>
-        <w:rPr>
-          <w:rStyle w:val="6"/>
-          <w:rFonts w:hint="eastAsia" w:ascii="微软雅黑" w:hAnsi="微软雅黑" w:eastAsia="微软雅黑" w:cs="微软雅黑"/>
-          <w:b w:val="0"/>
-          <w:bCs/>
-          <w:caps w:val="0"/>
-          <w:color w:val="0F1115"/>
-          <w:spacing w:val="0"/>
-          <w:sz w:val="11"/>
-          <w:szCs w:val="11"/>
-          <w:shd w:val="clear" w:fill="FFFFFF"/>
-        </w:rPr>
-      </w:pPr>
-      <w:r>
-        <w:rPr>
-          <w:rStyle w:val="6"/>
-          <w:rFonts w:hint="eastAsia" w:ascii="微软雅黑" w:hAnsi="微软雅黑" w:eastAsia="微软雅黑" w:cs="微软雅黑"/>
-          <w:b w:val="0"/>
-          <w:bCs/>
-          <w:caps w:val="0"/>
-          <w:color w:val="0F1115"/>
-          <w:spacing w:val="0"/>
-          <w:sz w:val="11"/>
-          <w:szCs w:val="11"/>
-          <w:shd w:val="clear" w:fill="FFFFFF"/>
+        <w:pStyle w:val="2"/>
+        <w:bidi w:val="0"/>
+        <w:rPr>
+          <w:rFonts w:hint="eastAsia"/>
+        </w:rPr>
+      </w:pPr>
+      <w:r>
+        <w:rPr>
+          <w:rFonts w:hint="eastAsia"/>
         </w:rPr>
         <w:t>6. Data Design (High-Level)</w:t>
       </w:r>
@@ -2248,21 +2068,21 @@
     <w:p>
       <w:pPr>
         <w:rPr>
-          <w:rStyle w:val="6"/>
-          <w:rFonts w:hint="eastAsia" w:ascii="微软雅黑" w:hAnsi="微软雅黑" w:eastAsia="微软雅黑" w:cs="微软雅黑"/>
-          <w:b w:val="0"/>
-          <w:bCs/>
-          <w:caps w:val="0"/>
-          <w:color w:val="0F1115"/>
-          <w:spacing w:val="0"/>
-          <w:sz w:val="11"/>
-          <w:szCs w:val="11"/>
-          <w:shd w:val="clear" w:fill="FFFFFF"/>
-        </w:rPr>
-      </w:pPr>
-      <w:r>
-        <w:rPr>
-          <w:rStyle w:val="6"/>
+          <w:rStyle w:val="7"/>
+          <w:rFonts w:hint="eastAsia" w:ascii="微软雅黑" w:hAnsi="微软雅黑" w:eastAsia="微软雅黑" w:cs="微软雅黑"/>
+          <w:b w:val="0"/>
+          <w:bCs/>
+          <w:caps w:val="0"/>
+          <w:color w:val="0F1115"/>
+          <w:spacing w:val="0"/>
+          <w:sz w:val="11"/>
+          <w:szCs w:val="11"/>
+          <w:shd w:val="clear" w:fill="FFFFFF"/>
+        </w:rPr>
+      </w:pPr>
+      <w:r>
+        <w:rPr>
+          <w:rStyle w:val="7"/>
           <w:rFonts w:hint="eastAsia" w:ascii="微软雅黑" w:hAnsi="微软雅黑" w:eastAsia="微软雅黑" w:cs="微软雅黑"/>
           <w:b w:val="0"/>
           <w:bCs/>
@@ -2279,37 +2099,21 @@
     <w:p>
       <w:pPr>
         <w:rPr>
-          <w:rStyle w:val="6"/>
-          <w:rFonts w:hint="eastAsia" w:ascii="微软雅黑" w:hAnsi="微软雅黑" w:eastAsia="微软雅黑" w:cs="微软雅黑"/>
-          <w:b w:val="0"/>
-          <w:bCs/>
-          <w:caps w:val="0"/>
-          <w:color w:val="0F1115"/>
-          <w:spacing w:val="0"/>
-          <w:sz w:val="11"/>
-          <w:szCs w:val="11"/>
-          <w:shd w:val="clear" w:fill="FFFFFF"/>
-        </w:rPr>
-      </w:pPr>
-    </w:p>
-    <w:p>
-      <w:pPr>
-        <w:rPr>
-          <w:rStyle w:val="6"/>
-          <w:rFonts w:hint="eastAsia" w:ascii="微软雅黑" w:hAnsi="微软雅黑" w:eastAsia="微软雅黑" w:cs="微软雅黑"/>
-          <w:b w:val="0"/>
-          <w:bCs/>
-          <w:caps w:val="0"/>
-          <w:color w:val="0F1115"/>
-          <w:spacing w:val="0"/>
-          <w:sz w:val="11"/>
-          <w:szCs w:val="11"/>
-          <w:shd w:val="clear" w:fill="FFFFFF"/>
-        </w:rPr>
-      </w:pPr>
-      <w:r>
-        <w:rPr>
-          <w:rStyle w:val="6"/>
+          <w:rStyle w:val="7"/>
+          <w:rFonts w:hint="eastAsia" w:ascii="微软雅黑" w:hAnsi="微软雅黑" w:eastAsia="微软雅黑" w:cs="微软雅黑"/>
+          <w:b w:val="0"/>
+          <w:bCs/>
+          <w:caps w:val="0"/>
+          <w:color w:val="0F1115"/>
+          <w:spacing w:val="0"/>
+          <w:sz w:val="11"/>
+          <w:szCs w:val="11"/>
+          <w:shd w:val="clear" w:fill="FFFFFF"/>
+        </w:rPr>
+      </w:pPr>
+      <w:r>
+        <w:rPr>
+          <w:rStyle w:val="7"/>
           <w:rFonts w:hint="eastAsia" w:ascii="微软雅黑" w:hAnsi="微软雅黑" w:eastAsia="微软雅黑" w:cs="微软雅黑"/>
           <w:b w:val="0"/>
           <w:bCs/>
@@ -2326,37 +2130,21 @@
     <w:p>
       <w:pPr>
         <w:rPr>
-          <w:rStyle w:val="6"/>
-          <w:rFonts w:hint="eastAsia" w:ascii="微软雅黑" w:hAnsi="微软雅黑" w:eastAsia="微软雅黑" w:cs="微软雅黑"/>
-          <w:b w:val="0"/>
-          <w:bCs/>
-          <w:caps w:val="0"/>
-          <w:color w:val="0F1115"/>
-          <w:spacing w:val="0"/>
-          <w:sz w:val="11"/>
-          <w:szCs w:val="11"/>
-          <w:shd w:val="clear" w:fill="FFFFFF"/>
-        </w:rPr>
-      </w:pPr>
-    </w:p>
-    <w:p>
-      <w:pPr>
-        <w:rPr>
-          <w:rStyle w:val="6"/>
-          <w:rFonts w:hint="eastAsia" w:ascii="微软雅黑" w:hAnsi="微软雅黑" w:eastAsia="微软雅黑" w:cs="微软雅黑"/>
-          <w:b w:val="0"/>
-          <w:bCs/>
-          <w:caps w:val="0"/>
-          <w:color w:val="0F1115"/>
-          <w:spacing w:val="0"/>
-          <w:sz w:val="11"/>
-          <w:szCs w:val="11"/>
-          <w:shd w:val="clear" w:fill="FFFFFF"/>
-        </w:rPr>
-      </w:pPr>
-      <w:r>
-        <w:rPr>
-          <w:rStyle w:val="6"/>
+          <w:rStyle w:val="7"/>
+          <w:rFonts w:hint="eastAsia" w:ascii="微软雅黑" w:hAnsi="微软雅黑" w:eastAsia="微软雅黑" w:cs="微软雅黑"/>
+          <w:b w:val="0"/>
+          <w:bCs/>
+          <w:caps w:val="0"/>
+          <w:color w:val="0F1115"/>
+          <w:spacing w:val="0"/>
+          <w:sz w:val="11"/>
+          <w:szCs w:val="11"/>
+          <w:shd w:val="clear" w:fill="FFFFFF"/>
+        </w:rPr>
+      </w:pPr>
+      <w:r>
+        <w:rPr>
+          <w:rStyle w:val="7"/>
           <w:rFonts w:hint="eastAsia" w:ascii="微软雅黑" w:hAnsi="微软雅黑" w:eastAsia="微软雅黑" w:cs="微软雅黑"/>
           <w:b w:val="0"/>
           <w:bCs/>
@@ -2373,37 +2161,21 @@
     <w:p>
       <w:pPr>
         <w:rPr>
-          <w:rStyle w:val="6"/>
-          <w:rFonts w:hint="eastAsia" w:ascii="微软雅黑" w:hAnsi="微软雅黑" w:eastAsia="微软雅黑" w:cs="微软雅黑"/>
-          <w:b w:val="0"/>
-          <w:bCs/>
-          <w:caps w:val="0"/>
-          <w:color w:val="0F1115"/>
-          <w:spacing w:val="0"/>
-          <w:sz w:val="11"/>
-          <w:szCs w:val="11"/>
-          <w:shd w:val="clear" w:fill="FFFFFF"/>
-        </w:rPr>
-      </w:pPr>
-    </w:p>
-    <w:p>
-      <w:pPr>
-        <w:rPr>
-          <w:rStyle w:val="6"/>
-          <w:rFonts w:hint="eastAsia" w:ascii="微软雅黑" w:hAnsi="微软雅黑" w:eastAsia="微软雅黑" w:cs="微软雅黑"/>
-          <w:b w:val="0"/>
-          <w:bCs/>
-          <w:caps w:val="0"/>
-          <w:color w:val="0F1115"/>
-          <w:spacing w:val="0"/>
-          <w:sz w:val="11"/>
-          <w:szCs w:val="11"/>
-          <w:shd w:val="clear" w:fill="FFFFFF"/>
-        </w:rPr>
-      </w:pPr>
-      <w:r>
-        <w:rPr>
-          <w:rStyle w:val="6"/>
+          <w:rStyle w:val="7"/>
+          <w:rFonts w:hint="eastAsia" w:ascii="微软雅黑" w:hAnsi="微软雅黑" w:eastAsia="微软雅黑" w:cs="微软雅黑"/>
+          <w:b w:val="0"/>
+          <w:bCs/>
+          <w:caps w:val="0"/>
+          <w:color w:val="0F1115"/>
+          <w:spacing w:val="0"/>
+          <w:sz w:val="11"/>
+          <w:szCs w:val="11"/>
+          <w:shd w:val="clear" w:fill="FFFFFF"/>
+        </w:rPr>
+      </w:pPr>
+      <w:r>
+        <w:rPr>
+          <w:rStyle w:val="7"/>
           <w:rFonts w:hint="eastAsia" w:ascii="微软雅黑" w:hAnsi="微软雅黑" w:eastAsia="微软雅黑" w:cs="微软雅黑"/>
           <w:b w:val="0"/>
           <w:bCs/>
@@ -2420,37 +2192,21 @@
     <w:p>
       <w:pPr>
         <w:rPr>
-          <w:rStyle w:val="6"/>
-          <w:rFonts w:hint="eastAsia" w:ascii="微软雅黑" w:hAnsi="微软雅黑" w:eastAsia="微软雅黑" w:cs="微软雅黑"/>
-          <w:b w:val="0"/>
-          <w:bCs/>
-          <w:caps w:val="0"/>
-          <w:color w:val="0F1115"/>
-          <w:spacing w:val="0"/>
-          <w:sz w:val="11"/>
-          <w:szCs w:val="11"/>
-          <w:shd w:val="clear" w:fill="FFFFFF"/>
-        </w:rPr>
-      </w:pPr>
-    </w:p>
-    <w:p>
-      <w:pPr>
-        <w:rPr>
-          <w:rStyle w:val="6"/>
-          <w:rFonts w:hint="eastAsia" w:ascii="微软雅黑" w:hAnsi="微软雅黑" w:eastAsia="微软雅黑" w:cs="微软雅黑"/>
-          <w:b w:val="0"/>
-          <w:bCs/>
-          <w:caps w:val="0"/>
-          <w:color w:val="0F1115"/>
-          <w:spacing w:val="0"/>
-          <w:sz w:val="11"/>
-          <w:szCs w:val="11"/>
-          <w:shd w:val="clear" w:fill="FFFFFF"/>
-        </w:rPr>
-      </w:pPr>
-      <w:r>
-        <w:rPr>
-          <w:rStyle w:val="6"/>
+          <w:rStyle w:val="7"/>
+          <w:rFonts w:hint="eastAsia" w:ascii="微软雅黑" w:hAnsi="微软雅黑" w:eastAsia="微软雅黑" w:cs="微软雅黑"/>
+          <w:b w:val="0"/>
+          <w:bCs/>
+          <w:caps w:val="0"/>
+          <w:color w:val="0F1115"/>
+          <w:spacing w:val="0"/>
+          <w:sz w:val="11"/>
+          <w:szCs w:val="11"/>
+          <w:shd w:val="clear" w:fill="FFFFFF"/>
+        </w:rPr>
+      </w:pPr>
+      <w:r>
+        <w:rPr>
+          <w:rStyle w:val="7"/>
           <w:rFonts w:hint="eastAsia" w:ascii="微软雅黑" w:hAnsi="微软雅黑" w:eastAsia="微软雅黑" w:cs="微软雅黑"/>
           <w:b w:val="0"/>
           <w:bCs/>
@@ -2467,37 +2223,21 @@
     <w:p>
       <w:pPr>
         <w:rPr>
-          <w:rStyle w:val="6"/>
-          <w:rFonts w:hint="eastAsia" w:ascii="微软雅黑" w:hAnsi="微软雅黑" w:eastAsia="微软雅黑" w:cs="微软雅黑"/>
-          <w:b w:val="0"/>
-          <w:bCs/>
-          <w:caps w:val="0"/>
-          <w:color w:val="0F1115"/>
-          <w:spacing w:val="0"/>
-          <w:sz w:val="11"/>
-          <w:szCs w:val="11"/>
-          <w:shd w:val="clear" w:fill="FFFFFF"/>
-        </w:rPr>
-      </w:pPr>
-    </w:p>
-    <w:p>
-      <w:pPr>
-        <w:rPr>
-          <w:rStyle w:val="6"/>
-          <w:rFonts w:hint="eastAsia" w:ascii="微软雅黑" w:hAnsi="微软雅黑" w:eastAsia="微软雅黑" w:cs="微软雅黑"/>
-          <w:b w:val="0"/>
-          <w:bCs/>
-          <w:caps w:val="0"/>
-          <w:color w:val="0F1115"/>
-          <w:spacing w:val="0"/>
-          <w:sz w:val="11"/>
-          <w:szCs w:val="11"/>
-          <w:shd w:val="clear" w:fill="FFFFFF"/>
-        </w:rPr>
-      </w:pPr>
-      <w:r>
-        <w:rPr>
-          <w:rStyle w:val="6"/>
+          <w:rStyle w:val="7"/>
+          <w:rFonts w:hint="eastAsia" w:ascii="微软雅黑" w:hAnsi="微软雅黑" w:eastAsia="微软雅黑" w:cs="微软雅黑"/>
+          <w:b w:val="0"/>
+          <w:bCs/>
+          <w:caps w:val="0"/>
+          <w:color w:val="0F1115"/>
+          <w:spacing w:val="0"/>
+          <w:sz w:val="11"/>
+          <w:szCs w:val="11"/>
+          <w:shd w:val="clear" w:fill="FFFFFF"/>
+        </w:rPr>
+      </w:pPr>
+      <w:r>
+        <w:rPr>
+          <w:rStyle w:val="7"/>
           <w:rFonts w:hint="eastAsia" w:ascii="微软雅黑" w:hAnsi="微软雅黑" w:eastAsia="微软雅黑" w:cs="微软雅黑"/>
           <w:b w:val="0"/>
           <w:bCs/>
@@ -2514,37 +2254,37 @@
     <w:p>
       <w:pPr>
         <w:rPr>
-          <w:rStyle w:val="6"/>
-          <w:rFonts w:hint="eastAsia" w:ascii="微软雅黑" w:hAnsi="微软雅黑" w:eastAsia="微软雅黑" w:cs="微软雅黑"/>
-          <w:b w:val="0"/>
-          <w:bCs/>
-          <w:caps w:val="0"/>
-          <w:color w:val="0F1115"/>
-          <w:spacing w:val="0"/>
-          <w:sz w:val="11"/>
-          <w:szCs w:val="11"/>
-          <w:shd w:val="clear" w:fill="FFFFFF"/>
-        </w:rPr>
-      </w:pPr>
-    </w:p>
-    <w:p>
-      <w:pPr>
-        <w:rPr>
-          <w:rStyle w:val="6"/>
-          <w:rFonts w:hint="eastAsia" w:ascii="微软雅黑" w:hAnsi="微软雅黑" w:eastAsia="微软雅黑" w:cs="微软雅黑"/>
-          <w:b w:val="0"/>
-          <w:bCs/>
-          <w:caps w:val="0"/>
-          <w:color w:val="0F1115"/>
-          <w:spacing w:val="0"/>
-          <w:sz w:val="11"/>
-          <w:szCs w:val="11"/>
-          <w:shd w:val="clear" w:fill="FFFFFF"/>
-        </w:rPr>
-      </w:pPr>
-      <w:r>
-        <w:rPr>
-          <w:rStyle w:val="6"/>
+          <w:rStyle w:val="7"/>
+          <w:rFonts w:hint="eastAsia" w:ascii="微软雅黑" w:hAnsi="微软雅黑" w:eastAsia="微软雅黑" w:cs="微软雅黑"/>
+          <w:b w:val="0"/>
+          <w:bCs/>
+          <w:caps w:val="0"/>
+          <w:color w:val="0F1115"/>
+          <w:spacing w:val="0"/>
+          <w:sz w:val="11"/>
+          <w:szCs w:val="11"/>
+          <w:shd w:val="clear" w:fill="FFFFFF"/>
+        </w:rPr>
+      </w:pPr>
+    </w:p>
+    <w:p>
+      <w:pPr>
+        <w:rPr>
+          <w:rStyle w:val="7"/>
+          <w:rFonts w:hint="eastAsia" w:ascii="微软雅黑" w:hAnsi="微软雅黑" w:eastAsia="微软雅黑" w:cs="微软雅黑"/>
+          <w:b w:val="0"/>
+          <w:bCs/>
+          <w:caps w:val="0"/>
+          <w:color w:val="0F1115"/>
+          <w:spacing w:val="0"/>
+          <w:sz w:val="11"/>
+          <w:szCs w:val="11"/>
+          <w:shd w:val="clear" w:fill="FFFFFF"/>
+        </w:rPr>
+      </w:pPr>
+      <w:r>
+        <w:rPr>
+          <w:rStyle w:val="7"/>
           <w:rFonts w:hint="eastAsia" w:ascii="微软雅黑" w:hAnsi="微软雅黑" w:eastAsia="微软雅黑" w:cs="微软雅黑"/>
           <w:b w:val="0"/>
           <w:bCs/>
@@ -2561,37 +2301,21 @@
     <w:p>
       <w:pPr>
         <w:rPr>
-          <w:rStyle w:val="6"/>
-          <w:rFonts w:hint="eastAsia" w:ascii="微软雅黑" w:hAnsi="微软雅黑" w:eastAsia="微软雅黑" w:cs="微软雅黑"/>
-          <w:b w:val="0"/>
-          <w:bCs/>
-          <w:caps w:val="0"/>
-          <w:color w:val="0F1115"/>
-          <w:spacing w:val="0"/>
-          <w:sz w:val="11"/>
-          <w:szCs w:val="11"/>
-          <w:shd w:val="clear" w:fill="FFFFFF"/>
-        </w:rPr>
-      </w:pPr>
-    </w:p>
-    <w:p>
-      <w:pPr>
-        <w:rPr>
-          <w:rStyle w:val="6"/>
-          <w:rFonts w:hint="eastAsia" w:ascii="微软雅黑" w:hAnsi="微软雅黑" w:eastAsia="微软雅黑" w:cs="微软雅黑"/>
-          <w:b w:val="0"/>
-          <w:bCs/>
-          <w:caps w:val="0"/>
-          <w:color w:val="0F1115"/>
-          <w:spacing w:val="0"/>
-          <w:sz w:val="11"/>
-          <w:szCs w:val="11"/>
-          <w:shd w:val="clear" w:fill="FFFFFF"/>
-        </w:rPr>
-      </w:pPr>
-      <w:r>
-        <w:rPr>
-          <w:rStyle w:val="6"/>
+          <w:rStyle w:val="7"/>
+          <w:rFonts w:hint="eastAsia" w:ascii="微软雅黑" w:hAnsi="微软雅黑" w:eastAsia="微软雅黑" w:cs="微软雅黑"/>
+          <w:b w:val="0"/>
+          <w:bCs/>
+          <w:caps w:val="0"/>
+          <w:color w:val="0F1115"/>
+          <w:spacing w:val="0"/>
+          <w:sz w:val="11"/>
+          <w:szCs w:val="11"/>
+          <w:shd w:val="clear" w:fill="FFFFFF"/>
+        </w:rPr>
+      </w:pPr>
+      <w:r>
+        <w:rPr>
+          <w:rStyle w:val="7"/>
           <w:rFonts w:hint="eastAsia" w:ascii="微软雅黑" w:hAnsi="微软雅黑" w:eastAsia="微软雅黑" w:cs="微软雅黑"/>
           <w:b w:val="0"/>
           <w:bCs/>
@@ -2608,37 +2332,21 @@
     <w:p>
       <w:pPr>
         <w:rPr>
-          <w:rStyle w:val="6"/>
-          <w:rFonts w:hint="eastAsia" w:ascii="微软雅黑" w:hAnsi="微软雅黑" w:eastAsia="微软雅黑" w:cs="微软雅黑"/>
-          <w:b w:val="0"/>
-          <w:bCs/>
-          <w:caps w:val="0"/>
-          <w:color w:val="0F1115"/>
-          <w:spacing w:val="0"/>
-          <w:sz w:val="11"/>
-          <w:szCs w:val="11"/>
-          <w:shd w:val="clear" w:fill="FFFFFF"/>
-        </w:rPr>
-      </w:pPr>
-    </w:p>
-    <w:p>
-      <w:pPr>
-        <w:rPr>
-          <w:rStyle w:val="6"/>
-          <w:rFonts w:hint="eastAsia" w:ascii="微软雅黑" w:hAnsi="微软雅黑" w:eastAsia="微软雅黑" w:cs="微软雅黑"/>
-          <w:b w:val="0"/>
-          <w:bCs/>
-          <w:caps w:val="0"/>
-          <w:color w:val="0F1115"/>
-          <w:spacing w:val="0"/>
-          <w:sz w:val="11"/>
-          <w:szCs w:val="11"/>
-          <w:shd w:val="clear" w:fill="FFFFFF"/>
-        </w:rPr>
-      </w:pPr>
-      <w:r>
-        <w:rPr>
-          <w:rStyle w:val="6"/>
+          <w:rStyle w:val="7"/>
+          <w:rFonts w:hint="eastAsia" w:ascii="微软雅黑" w:hAnsi="微软雅黑" w:eastAsia="微软雅黑" w:cs="微软雅黑"/>
+          <w:b w:val="0"/>
+          <w:bCs/>
+          <w:caps w:val="0"/>
+          <w:color w:val="0F1115"/>
+          <w:spacing w:val="0"/>
+          <w:sz w:val="11"/>
+          <w:szCs w:val="11"/>
+          <w:shd w:val="clear" w:fill="FFFFFF"/>
+        </w:rPr>
+      </w:pPr>
+      <w:r>
+        <w:rPr>
+          <w:rStyle w:val="7"/>
           <w:rFonts w:hint="eastAsia" w:ascii="微软雅黑" w:hAnsi="微软雅黑" w:eastAsia="微软雅黑" w:cs="微软雅黑"/>
           <w:b w:val="0"/>
           <w:bCs/>
@@ -2655,37 +2363,21 @@
     <w:p>
       <w:pPr>
         <w:rPr>
-          <w:rStyle w:val="6"/>
-          <w:rFonts w:hint="eastAsia" w:ascii="微软雅黑" w:hAnsi="微软雅黑" w:eastAsia="微软雅黑" w:cs="微软雅黑"/>
-          <w:b w:val="0"/>
-          <w:bCs/>
-          <w:caps w:val="0"/>
-          <w:color w:val="0F1115"/>
-          <w:spacing w:val="0"/>
-          <w:sz w:val="11"/>
-          <w:szCs w:val="11"/>
-          <w:shd w:val="clear" w:fill="FFFFFF"/>
-        </w:rPr>
-      </w:pPr>
-    </w:p>
-    <w:p>
-      <w:pPr>
-        <w:rPr>
-          <w:rStyle w:val="6"/>
-          <w:rFonts w:hint="eastAsia" w:ascii="微软雅黑" w:hAnsi="微软雅黑" w:eastAsia="微软雅黑" w:cs="微软雅黑"/>
-          <w:b w:val="0"/>
-          <w:bCs/>
-          <w:caps w:val="0"/>
-          <w:color w:val="0F1115"/>
-          <w:spacing w:val="0"/>
-          <w:sz w:val="11"/>
-          <w:szCs w:val="11"/>
-          <w:shd w:val="clear" w:fill="FFFFFF"/>
-        </w:rPr>
-      </w:pPr>
-      <w:r>
-        <w:rPr>
-          <w:rStyle w:val="6"/>
+          <w:rStyle w:val="7"/>
+          <w:rFonts w:hint="eastAsia" w:ascii="微软雅黑" w:hAnsi="微软雅黑" w:eastAsia="微软雅黑" w:cs="微软雅黑"/>
+          <w:b w:val="0"/>
+          <w:bCs/>
+          <w:caps w:val="0"/>
+          <w:color w:val="0F1115"/>
+          <w:spacing w:val="0"/>
+          <w:sz w:val="11"/>
+          <w:szCs w:val="11"/>
+          <w:shd w:val="clear" w:fill="FFFFFF"/>
+        </w:rPr>
+      </w:pPr>
+      <w:r>
+        <w:rPr>
+          <w:rStyle w:val="7"/>
           <w:rFonts w:hint="eastAsia" w:ascii="微软雅黑" w:hAnsi="微软雅黑" w:eastAsia="微软雅黑" w:cs="微软雅黑"/>
           <w:b w:val="0"/>
           <w:bCs/>
@@ -2702,46 +2394,30 @@
     <w:p>
       <w:pPr>
         <w:rPr>
-          <w:rStyle w:val="6"/>
-          <w:rFonts w:hint="eastAsia" w:ascii="微软雅黑" w:hAnsi="微软雅黑" w:eastAsia="微软雅黑" w:cs="微软雅黑"/>
-          <w:b w:val="0"/>
-          <w:bCs/>
-          <w:caps w:val="0"/>
-          <w:color w:val="0F1115"/>
-          <w:spacing w:val="0"/>
-          <w:sz w:val="11"/>
-          <w:szCs w:val="11"/>
-          <w:shd w:val="clear" w:fill="FFFFFF"/>
-        </w:rPr>
-      </w:pPr>
-    </w:p>
-    <w:p>
-      <w:pPr>
-        <w:rPr>
-          <w:rStyle w:val="6"/>
-          <w:rFonts w:hint="eastAsia" w:ascii="微软雅黑" w:hAnsi="微软雅黑" w:eastAsia="微软雅黑" w:cs="微软雅黑"/>
-          <w:b w:val="0"/>
-          <w:bCs/>
-          <w:caps w:val="0"/>
-          <w:color w:val="0F1115"/>
-          <w:spacing w:val="0"/>
-          <w:sz w:val="11"/>
-          <w:szCs w:val="11"/>
-          <w:shd w:val="clear" w:fill="FFFFFF"/>
-        </w:rPr>
-      </w:pPr>
-      <w:r>
-        <w:rPr>
-          <w:rStyle w:val="6"/>
-          <w:rFonts w:hint="eastAsia" w:ascii="微软雅黑" w:hAnsi="微软雅黑" w:eastAsia="微软雅黑" w:cs="微软雅黑"/>
-          <w:b w:val="0"/>
-          <w:bCs/>
-          <w:caps w:val="0"/>
-          <w:color w:val="0F1115"/>
-          <w:spacing w:val="0"/>
-          <w:sz w:val="11"/>
-          <w:szCs w:val="11"/>
-          <w:shd w:val="clear" w:fill="FFFFFF"/>
+          <w:rStyle w:val="7"/>
+          <w:rFonts w:hint="eastAsia" w:ascii="微软雅黑" w:hAnsi="微软雅黑" w:eastAsia="微软雅黑" w:cs="微软雅黑"/>
+          <w:b w:val="0"/>
+          <w:bCs/>
+          <w:caps w:val="0"/>
+          <w:color w:val="0F1115"/>
+          <w:spacing w:val="0"/>
+          <w:sz w:val="11"/>
+          <w:szCs w:val="11"/>
+          <w:shd w:val="clear" w:fill="FFFFFF"/>
+        </w:rPr>
+      </w:pPr>
+    </w:p>
+    <w:p>
+      <w:pPr>
+        <w:pStyle w:val="2"/>
+        <w:bidi w:val="0"/>
+        <w:rPr>
+          <w:rFonts w:hint="eastAsia"/>
+        </w:rPr>
+      </w:pPr>
+      <w:r>
+        <w:rPr>
+          <w:rFonts w:hint="eastAsia"/>
         </w:rPr>
         <w:t>7. Key Data Flows</w:t>
       </w:r>
@@ -2749,21 +2425,21 @@
     <w:p>
       <w:pPr>
         <w:rPr>
-          <w:rStyle w:val="6"/>
-          <w:rFonts w:hint="eastAsia" w:ascii="微软雅黑" w:hAnsi="微软雅黑" w:eastAsia="微软雅黑" w:cs="微软雅黑"/>
-          <w:b w:val="0"/>
-          <w:bCs/>
-          <w:caps w:val="0"/>
-          <w:color w:val="0F1115"/>
-          <w:spacing w:val="0"/>
-          <w:sz w:val="11"/>
-          <w:szCs w:val="11"/>
-          <w:shd w:val="clear" w:fill="FFFFFF"/>
-        </w:rPr>
-      </w:pPr>
-      <w:r>
-        <w:rPr>
-          <w:rStyle w:val="6"/>
+          <w:rStyle w:val="7"/>
+          <w:rFonts w:hint="eastAsia" w:ascii="微软雅黑" w:hAnsi="微软雅黑" w:eastAsia="微软雅黑" w:cs="微软雅黑"/>
+          <w:b w:val="0"/>
+          <w:bCs/>
+          <w:caps w:val="0"/>
+          <w:color w:val="0F1115"/>
+          <w:spacing w:val="0"/>
+          <w:sz w:val="11"/>
+          <w:szCs w:val="11"/>
+          <w:shd w:val="clear" w:fill="FFFFFF"/>
+        </w:rPr>
+      </w:pPr>
+      <w:r>
+        <w:rPr>
+          <w:rStyle w:val="7"/>
           <w:rFonts w:hint="eastAsia" w:ascii="微软雅黑" w:hAnsi="微软雅黑" w:eastAsia="微软雅黑" w:cs="微软雅黑"/>
           <w:b w:val="0"/>
           <w:bCs/>
@@ -2780,37 +2456,21 @@
     <w:p>
       <w:pPr>
         <w:rPr>
-          <w:rStyle w:val="6"/>
-          <w:rFonts w:hint="eastAsia" w:ascii="微软雅黑" w:hAnsi="微软雅黑" w:eastAsia="微软雅黑" w:cs="微软雅黑"/>
-          <w:b w:val="0"/>
-          <w:bCs/>
-          <w:caps w:val="0"/>
-          <w:color w:val="0F1115"/>
-          <w:spacing w:val="0"/>
-          <w:sz w:val="11"/>
-          <w:szCs w:val="11"/>
-          <w:shd w:val="clear" w:fill="FFFFFF"/>
-        </w:rPr>
-      </w:pPr>
-    </w:p>
-    <w:p>
-      <w:pPr>
-        <w:rPr>
-          <w:rStyle w:val="6"/>
-          <w:rFonts w:hint="eastAsia" w:ascii="微软雅黑" w:hAnsi="微软雅黑" w:eastAsia="微软雅黑" w:cs="微软雅黑"/>
-          <w:b w:val="0"/>
-          <w:bCs/>
-          <w:caps w:val="0"/>
-          <w:color w:val="0F1115"/>
-          <w:spacing w:val="0"/>
-          <w:sz w:val="11"/>
-          <w:szCs w:val="11"/>
-          <w:shd w:val="clear" w:fill="FFFFFF"/>
-        </w:rPr>
-      </w:pPr>
-      <w:r>
-        <w:rPr>
-          <w:rStyle w:val="6"/>
+          <w:rStyle w:val="7"/>
+          <w:rFonts w:hint="eastAsia" w:ascii="微软雅黑" w:hAnsi="微软雅黑" w:eastAsia="微软雅黑" w:cs="微软雅黑"/>
+          <w:b w:val="0"/>
+          <w:bCs/>
+          <w:caps w:val="0"/>
+          <w:color w:val="0F1115"/>
+          <w:spacing w:val="0"/>
+          <w:sz w:val="11"/>
+          <w:szCs w:val="11"/>
+          <w:shd w:val="clear" w:fill="FFFFFF"/>
+        </w:rPr>
+      </w:pPr>
+      <w:r>
+        <w:rPr>
+          <w:rStyle w:val="7"/>
           <w:rFonts w:hint="eastAsia" w:ascii="微软雅黑" w:hAnsi="微软雅黑" w:eastAsia="微软雅黑" w:cs="微软雅黑"/>
           <w:b w:val="0"/>
           <w:bCs/>
@@ -2827,37 +2487,21 @@
     <w:p>
       <w:pPr>
         <w:rPr>
-          <w:rStyle w:val="6"/>
-          <w:rFonts w:hint="eastAsia" w:ascii="微软雅黑" w:hAnsi="微软雅黑" w:eastAsia="微软雅黑" w:cs="微软雅黑"/>
-          <w:b w:val="0"/>
-          <w:bCs/>
-          <w:caps w:val="0"/>
-          <w:color w:val="0F1115"/>
-          <w:spacing w:val="0"/>
-          <w:sz w:val="11"/>
-          <w:szCs w:val="11"/>
-          <w:shd w:val="clear" w:fill="FFFFFF"/>
-        </w:rPr>
-      </w:pPr>
-    </w:p>
-    <w:p>
-      <w:pPr>
-        <w:rPr>
-          <w:rStyle w:val="6"/>
-          <w:rFonts w:hint="eastAsia" w:ascii="微软雅黑" w:hAnsi="微软雅黑" w:eastAsia="微软雅黑" w:cs="微软雅黑"/>
-          <w:b w:val="0"/>
-          <w:bCs/>
-          <w:caps w:val="0"/>
-          <w:color w:val="0F1115"/>
-          <w:spacing w:val="0"/>
-          <w:sz w:val="11"/>
-          <w:szCs w:val="11"/>
-          <w:shd w:val="clear" w:fill="FFFFFF"/>
-        </w:rPr>
-      </w:pPr>
-      <w:r>
-        <w:rPr>
-          <w:rStyle w:val="6"/>
+          <w:rStyle w:val="7"/>
+          <w:rFonts w:hint="eastAsia" w:ascii="微软雅黑" w:hAnsi="微软雅黑" w:eastAsia="微软雅黑" w:cs="微软雅黑"/>
+          <w:b w:val="0"/>
+          <w:bCs/>
+          <w:caps w:val="0"/>
+          <w:color w:val="0F1115"/>
+          <w:spacing w:val="0"/>
+          <w:sz w:val="11"/>
+          <w:szCs w:val="11"/>
+          <w:shd w:val="clear" w:fill="FFFFFF"/>
+        </w:rPr>
+      </w:pPr>
+      <w:r>
+        <w:rPr>
+          <w:rStyle w:val="7"/>
           <w:rFonts w:hint="eastAsia" w:ascii="微软雅黑" w:hAnsi="微软雅黑" w:eastAsia="微软雅黑" w:cs="微软雅黑"/>
           <w:b w:val="0"/>
           <w:bCs/>
@@ -2874,37 +2518,21 @@
     <w:p>
       <w:pPr>
         <w:rPr>
-          <w:rStyle w:val="6"/>
-          <w:rFonts w:hint="eastAsia" w:ascii="微软雅黑" w:hAnsi="微软雅黑" w:eastAsia="微软雅黑" w:cs="微软雅黑"/>
-          <w:b w:val="0"/>
-          <w:bCs/>
-          <w:caps w:val="0"/>
-          <w:color w:val="0F1115"/>
-          <w:spacing w:val="0"/>
-          <w:sz w:val="11"/>
-          <w:szCs w:val="11"/>
-          <w:shd w:val="clear" w:fill="FFFFFF"/>
-        </w:rPr>
-      </w:pPr>
-    </w:p>
-    <w:p>
-      <w:pPr>
-        <w:rPr>
-          <w:rStyle w:val="6"/>
-          <w:rFonts w:hint="eastAsia" w:ascii="微软雅黑" w:hAnsi="微软雅黑" w:eastAsia="微软雅黑" w:cs="微软雅黑"/>
-          <w:b w:val="0"/>
-          <w:bCs/>
-          <w:caps w:val="0"/>
-          <w:color w:val="0F1115"/>
-          <w:spacing w:val="0"/>
-          <w:sz w:val="11"/>
-          <w:szCs w:val="11"/>
-          <w:shd w:val="clear" w:fill="FFFFFF"/>
-        </w:rPr>
-      </w:pPr>
-      <w:r>
-        <w:rPr>
-          <w:rStyle w:val="6"/>
+          <w:rStyle w:val="7"/>
+          <w:rFonts w:hint="eastAsia" w:ascii="微软雅黑" w:hAnsi="微软雅黑" w:eastAsia="微软雅黑" w:cs="微软雅黑"/>
+          <w:b w:val="0"/>
+          <w:bCs/>
+          <w:caps w:val="0"/>
+          <w:color w:val="0F1115"/>
+          <w:spacing w:val="0"/>
+          <w:sz w:val="11"/>
+          <w:szCs w:val="11"/>
+          <w:shd w:val="clear" w:fill="FFFFFF"/>
+        </w:rPr>
+      </w:pPr>
+      <w:r>
+        <w:rPr>
+          <w:rStyle w:val="7"/>
           <w:rFonts w:hint="eastAsia" w:ascii="微软雅黑" w:hAnsi="微软雅黑" w:eastAsia="微软雅黑" w:cs="微软雅黑"/>
           <w:b w:val="0"/>
           <w:bCs/>
@@ -2921,37 +2549,21 @@
     <w:p>
       <w:pPr>
         <w:rPr>
-          <w:rStyle w:val="6"/>
-          <w:rFonts w:hint="eastAsia" w:ascii="微软雅黑" w:hAnsi="微软雅黑" w:eastAsia="微软雅黑" w:cs="微软雅黑"/>
-          <w:b w:val="0"/>
-          <w:bCs/>
-          <w:caps w:val="0"/>
-          <w:color w:val="0F1115"/>
-          <w:spacing w:val="0"/>
-          <w:sz w:val="11"/>
-          <w:szCs w:val="11"/>
-          <w:shd w:val="clear" w:fill="FFFFFF"/>
-        </w:rPr>
-      </w:pPr>
-    </w:p>
-    <w:p>
-      <w:pPr>
-        <w:rPr>
-          <w:rStyle w:val="6"/>
-          <w:rFonts w:hint="eastAsia" w:ascii="微软雅黑" w:hAnsi="微软雅黑" w:eastAsia="微软雅黑" w:cs="微软雅黑"/>
-          <w:b w:val="0"/>
-          <w:bCs/>
-          <w:caps w:val="0"/>
-          <w:color w:val="0F1115"/>
-          <w:spacing w:val="0"/>
-          <w:sz w:val="11"/>
-          <w:szCs w:val="11"/>
-          <w:shd w:val="clear" w:fill="FFFFFF"/>
-        </w:rPr>
-      </w:pPr>
-      <w:r>
-        <w:rPr>
-          <w:rStyle w:val="6"/>
+          <w:rStyle w:val="7"/>
+          <w:rFonts w:hint="eastAsia" w:ascii="微软雅黑" w:hAnsi="微软雅黑" w:eastAsia="微软雅黑" w:cs="微软雅黑"/>
+          <w:b w:val="0"/>
+          <w:bCs/>
+          <w:caps w:val="0"/>
+          <w:color w:val="0F1115"/>
+          <w:spacing w:val="0"/>
+          <w:sz w:val="11"/>
+          <w:szCs w:val="11"/>
+          <w:shd w:val="clear" w:fill="FFFFFF"/>
+        </w:rPr>
+      </w:pPr>
+      <w:r>
+        <w:rPr>
+          <w:rStyle w:val="7"/>
           <w:rFonts w:hint="eastAsia" w:ascii="微软雅黑" w:hAnsi="微软雅黑" w:eastAsia="微软雅黑" w:cs="微软雅黑"/>
           <w:b w:val="0"/>
           <w:bCs/>
@@ -2968,37 +2580,21 @@
     <w:p>
       <w:pPr>
         <w:rPr>
-          <w:rStyle w:val="6"/>
-          <w:rFonts w:hint="eastAsia" w:ascii="微软雅黑" w:hAnsi="微软雅黑" w:eastAsia="微软雅黑" w:cs="微软雅黑"/>
-          <w:b w:val="0"/>
-          <w:bCs/>
-          <w:caps w:val="0"/>
-          <w:color w:val="0F1115"/>
-          <w:spacing w:val="0"/>
-          <w:sz w:val="11"/>
-          <w:szCs w:val="11"/>
-          <w:shd w:val="clear" w:fill="FFFFFF"/>
-        </w:rPr>
-      </w:pPr>
-    </w:p>
-    <w:p>
-      <w:pPr>
-        <w:rPr>
-          <w:rStyle w:val="6"/>
-          <w:rFonts w:hint="eastAsia" w:ascii="微软雅黑" w:hAnsi="微软雅黑" w:eastAsia="微软雅黑" w:cs="微软雅黑"/>
-          <w:b w:val="0"/>
-          <w:bCs/>
-          <w:caps w:val="0"/>
-          <w:color w:val="0F1115"/>
-          <w:spacing w:val="0"/>
-          <w:sz w:val="11"/>
-          <w:szCs w:val="11"/>
-          <w:shd w:val="clear" w:fill="FFFFFF"/>
-        </w:rPr>
-      </w:pPr>
-      <w:r>
-        <w:rPr>
-          <w:rStyle w:val="6"/>
+          <w:rStyle w:val="7"/>
+          <w:rFonts w:hint="eastAsia" w:ascii="微软雅黑" w:hAnsi="微软雅黑" w:eastAsia="微软雅黑" w:cs="微软雅黑"/>
+          <w:b w:val="0"/>
+          <w:bCs/>
+          <w:caps w:val="0"/>
+          <w:color w:val="0F1115"/>
+          <w:spacing w:val="0"/>
+          <w:sz w:val="11"/>
+          <w:szCs w:val="11"/>
+          <w:shd w:val="clear" w:fill="FFFFFF"/>
+        </w:rPr>
+      </w:pPr>
+      <w:r>
+        <w:rPr>
+          <w:rStyle w:val="7"/>
           <w:rFonts w:hint="eastAsia" w:ascii="微软雅黑" w:hAnsi="微软雅黑" w:eastAsia="微软雅黑" w:cs="微软雅黑"/>
           <w:b w:val="0"/>
           <w:bCs/>
@@ -3015,37 +2611,21 @@
     <w:p>
       <w:pPr>
         <w:rPr>
-          <w:rStyle w:val="6"/>
-          <w:rFonts w:hint="eastAsia" w:ascii="微软雅黑" w:hAnsi="微软雅黑" w:eastAsia="微软雅黑" w:cs="微软雅黑"/>
-          <w:b w:val="0"/>
-          <w:bCs/>
-          <w:caps w:val="0"/>
-          <w:color w:val="0F1115"/>
-          <w:spacing w:val="0"/>
-          <w:sz w:val="11"/>
-          <w:szCs w:val="11"/>
-          <w:shd w:val="clear" w:fill="FFFFFF"/>
-        </w:rPr>
-      </w:pPr>
-    </w:p>
-    <w:p>
-      <w:pPr>
-        <w:rPr>
-          <w:rStyle w:val="6"/>
-          <w:rFonts w:hint="eastAsia" w:ascii="微软雅黑" w:hAnsi="微软雅黑" w:eastAsia="微软雅黑" w:cs="微软雅黑"/>
-          <w:b w:val="0"/>
-          <w:bCs/>
-          <w:caps w:val="0"/>
-          <w:color w:val="0F1115"/>
-          <w:spacing w:val="0"/>
-          <w:sz w:val="11"/>
-          <w:szCs w:val="11"/>
-          <w:shd w:val="clear" w:fill="FFFFFF"/>
-        </w:rPr>
-      </w:pPr>
-      <w:r>
-        <w:rPr>
-          <w:rStyle w:val="6"/>
+          <w:rStyle w:val="7"/>
+          <w:rFonts w:hint="eastAsia" w:ascii="微软雅黑" w:hAnsi="微软雅黑" w:eastAsia="微软雅黑" w:cs="微软雅黑"/>
+          <w:b w:val="0"/>
+          <w:bCs/>
+          <w:caps w:val="0"/>
+          <w:color w:val="0F1115"/>
+          <w:spacing w:val="0"/>
+          <w:sz w:val="11"/>
+          <w:szCs w:val="11"/>
+          <w:shd w:val="clear" w:fill="FFFFFF"/>
+        </w:rPr>
+      </w:pPr>
+      <w:r>
+        <w:rPr>
+          <w:rStyle w:val="7"/>
           <w:rFonts w:hint="eastAsia" w:ascii="微软雅黑" w:hAnsi="微软雅黑" w:eastAsia="微软雅黑" w:cs="微软雅黑"/>
           <w:b w:val="0"/>
           <w:bCs/>
@@ -3062,37 +2642,37 @@
     <w:p>
       <w:pPr>
         <w:rPr>
-          <w:rStyle w:val="6"/>
-          <w:rFonts w:hint="eastAsia" w:ascii="微软雅黑" w:hAnsi="微软雅黑" w:eastAsia="微软雅黑" w:cs="微软雅黑"/>
-          <w:b w:val="0"/>
-          <w:bCs/>
-          <w:caps w:val="0"/>
-          <w:color w:val="0F1115"/>
-          <w:spacing w:val="0"/>
-          <w:sz w:val="11"/>
-          <w:szCs w:val="11"/>
-          <w:shd w:val="clear" w:fill="FFFFFF"/>
-        </w:rPr>
-      </w:pPr>
-    </w:p>
-    <w:p>
-      <w:pPr>
-        <w:rPr>
-          <w:rStyle w:val="6"/>
-          <w:rFonts w:hint="eastAsia" w:ascii="微软雅黑" w:hAnsi="微软雅黑" w:eastAsia="微软雅黑" w:cs="微软雅黑"/>
-          <w:b w:val="0"/>
-          <w:bCs/>
-          <w:caps w:val="0"/>
-          <w:color w:val="0F1115"/>
-          <w:spacing w:val="0"/>
-          <w:sz w:val="11"/>
-          <w:szCs w:val="11"/>
-          <w:shd w:val="clear" w:fill="FFFFFF"/>
-        </w:rPr>
-      </w:pPr>
-      <w:r>
-        <w:rPr>
-          <w:rStyle w:val="6"/>
+          <w:rStyle w:val="7"/>
+          <w:rFonts w:hint="eastAsia" w:ascii="微软雅黑" w:hAnsi="微软雅黑" w:eastAsia="微软雅黑" w:cs="微软雅黑"/>
+          <w:b w:val="0"/>
+          <w:bCs/>
+          <w:caps w:val="0"/>
+          <w:color w:val="0F1115"/>
+          <w:spacing w:val="0"/>
+          <w:sz w:val="11"/>
+          <w:szCs w:val="11"/>
+          <w:shd w:val="clear" w:fill="FFFFFF"/>
+        </w:rPr>
+      </w:pPr>
+    </w:p>
+    <w:p>
+      <w:pPr>
+        <w:rPr>
+          <w:rStyle w:val="7"/>
+          <w:rFonts w:hint="eastAsia" w:ascii="微软雅黑" w:hAnsi="微软雅黑" w:eastAsia="微软雅黑" w:cs="微软雅黑"/>
+          <w:b w:val="0"/>
+          <w:bCs/>
+          <w:caps w:val="0"/>
+          <w:color w:val="0F1115"/>
+          <w:spacing w:val="0"/>
+          <w:sz w:val="11"/>
+          <w:szCs w:val="11"/>
+          <w:shd w:val="clear" w:fill="FFFFFF"/>
+        </w:rPr>
+      </w:pPr>
+      <w:r>
+        <w:rPr>
+          <w:rStyle w:val="7"/>
           <w:rFonts w:hint="eastAsia" w:ascii="微软雅黑" w:hAnsi="微软雅黑" w:eastAsia="微软雅黑" w:cs="微软雅黑"/>
           <w:b w:val="0"/>
           <w:bCs/>
@@ -3109,37 +2689,37 @@
     <w:p>
       <w:pPr>
         <w:rPr>
-          <w:rStyle w:val="6"/>
-          <w:rFonts w:hint="eastAsia" w:ascii="微软雅黑" w:hAnsi="微软雅黑" w:eastAsia="微软雅黑" w:cs="微软雅黑"/>
-          <w:b w:val="0"/>
-          <w:bCs/>
-          <w:caps w:val="0"/>
-          <w:color w:val="0F1115"/>
-          <w:spacing w:val="0"/>
-          <w:sz w:val="11"/>
-          <w:szCs w:val="11"/>
-          <w:shd w:val="clear" w:fill="FFFFFF"/>
-        </w:rPr>
-      </w:pPr>
-    </w:p>
-    <w:p>
-      <w:pPr>
-        <w:rPr>
-          <w:rStyle w:val="6"/>
-          <w:rFonts w:hint="eastAsia" w:ascii="微软雅黑" w:hAnsi="微软雅黑" w:eastAsia="微软雅黑" w:cs="微软雅黑"/>
-          <w:b w:val="0"/>
-          <w:bCs/>
-          <w:caps w:val="0"/>
-          <w:color w:val="0F1115"/>
-          <w:spacing w:val="0"/>
-          <w:sz w:val="11"/>
-          <w:szCs w:val="11"/>
-          <w:shd w:val="clear" w:fill="FFFFFF"/>
-        </w:rPr>
-      </w:pPr>
-      <w:r>
-        <w:rPr>
-          <w:rStyle w:val="6"/>
+          <w:rStyle w:val="7"/>
+          <w:rFonts w:hint="eastAsia" w:ascii="微软雅黑" w:hAnsi="微软雅黑" w:eastAsia="微软雅黑" w:cs="微软雅黑"/>
+          <w:b w:val="0"/>
+          <w:bCs/>
+          <w:caps w:val="0"/>
+          <w:color w:val="0F1115"/>
+          <w:spacing w:val="0"/>
+          <w:sz w:val="11"/>
+          <w:szCs w:val="11"/>
+          <w:shd w:val="clear" w:fill="FFFFFF"/>
+        </w:rPr>
+      </w:pPr>
+    </w:p>
+    <w:p>
+      <w:pPr>
+        <w:rPr>
+          <w:rStyle w:val="7"/>
+          <w:rFonts w:hint="eastAsia" w:ascii="微软雅黑" w:hAnsi="微软雅黑" w:eastAsia="微软雅黑" w:cs="微软雅黑"/>
+          <w:b w:val="0"/>
+          <w:bCs/>
+          <w:caps w:val="0"/>
+          <w:color w:val="0F1115"/>
+          <w:spacing w:val="0"/>
+          <w:sz w:val="11"/>
+          <w:szCs w:val="11"/>
+          <w:shd w:val="clear" w:fill="FFFFFF"/>
+        </w:rPr>
+      </w:pPr>
+      <w:r>
+        <w:rPr>
+          <w:rStyle w:val="7"/>
           <w:rFonts w:hint="eastAsia" w:ascii="微软雅黑" w:hAnsi="微软雅黑" w:eastAsia="微软雅黑" w:cs="微软雅黑"/>
           <w:b w:val="0"/>
           <w:bCs/>
@@ -3156,37 +2736,21 @@
     <w:p>
       <w:pPr>
         <w:rPr>
-          <w:rStyle w:val="6"/>
-          <w:rFonts w:hint="eastAsia" w:ascii="微软雅黑" w:hAnsi="微软雅黑" w:eastAsia="微软雅黑" w:cs="微软雅黑"/>
-          <w:b w:val="0"/>
-          <w:bCs/>
-          <w:caps w:val="0"/>
-          <w:color w:val="0F1115"/>
-          <w:spacing w:val="0"/>
-          <w:sz w:val="11"/>
-          <w:szCs w:val="11"/>
-          <w:shd w:val="clear" w:fill="FFFFFF"/>
-        </w:rPr>
-      </w:pPr>
-    </w:p>
-    <w:p>
-      <w:pPr>
-        <w:rPr>
-          <w:rStyle w:val="6"/>
-          <w:rFonts w:hint="eastAsia" w:ascii="微软雅黑" w:hAnsi="微软雅黑" w:eastAsia="微软雅黑" w:cs="微软雅黑"/>
-          <w:b w:val="0"/>
-          <w:bCs/>
-          <w:caps w:val="0"/>
-          <w:color w:val="0F1115"/>
-          <w:spacing w:val="0"/>
-          <w:sz w:val="11"/>
-          <w:szCs w:val="11"/>
-          <w:shd w:val="clear" w:fill="FFFFFF"/>
-        </w:rPr>
-      </w:pPr>
-      <w:r>
-        <w:rPr>
-          <w:rStyle w:val="6"/>
+          <w:rStyle w:val="7"/>
+          <w:rFonts w:hint="eastAsia" w:ascii="微软雅黑" w:hAnsi="微软雅黑" w:eastAsia="微软雅黑" w:cs="微软雅黑"/>
+          <w:b w:val="0"/>
+          <w:bCs/>
+          <w:caps w:val="0"/>
+          <w:color w:val="0F1115"/>
+          <w:spacing w:val="0"/>
+          <w:sz w:val="11"/>
+          <w:szCs w:val="11"/>
+          <w:shd w:val="clear" w:fill="FFFFFF"/>
+        </w:rPr>
+      </w:pPr>
+      <w:r>
+        <w:rPr>
+          <w:rStyle w:val="7"/>
           <w:rFonts w:hint="eastAsia" w:ascii="微软雅黑" w:hAnsi="微软雅黑" w:eastAsia="微软雅黑" w:cs="微软雅黑"/>
           <w:b w:val="0"/>
           <w:bCs/>
@@ -3203,37 +2767,21 @@
     <w:p>
       <w:pPr>
         <w:rPr>
-          <w:rStyle w:val="6"/>
-          <w:rFonts w:hint="eastAsia" w:ascii="微软雅黑" w:hAnsi="微软雅黑" w:eastAsia="微软雅黑" w:cs="微软雅黑"/>
-          <w:b w:val="0"/>
-          <w:bCs/>
-          <w:caps w:val="0"/>
-          <w:color w:val="0F1115"/>
-          <w:spacing w:val="0"/>
-          <w:sz w:val="11"/>
-          <w:szCs w:val="11"/>
-          <w:shd w:val="clear" w:fill="FFFFFF"/>
-        </w:rPr>
-      </w:pPr>
-    </w:p>
-    <w:p>
-      <w:pPr>
-        <w:rPr>
-          <w:rStyle w:val="6"/>
-          <w:rFonts w:hint="eastAsia" w:ascii="微软雅黑" w:hAnsi="微软雅黑" w:eastAsia="微软雅黑" w:cs="微软雅黑"/>
-          <w:b w:val="0"/>
-          <w:bCs/>
-          <w:caps w:val="0"/>
-          <w:color w:val="0F1115"/>
-          <w:spacing w:val="0"/>
-          <w:sz w:val="11"/>
-          <w:szCs w:val="11"/>
-          <w:shd w:val="clear" w:fill="FFFFFF"/>
-        </w:rPr>
-      </w:pPr>
-      <w:r>
-        <w:rPr>
-          <w:rStyle w:val="6"/>
+          <w:rStyle w:val="7"/>
+          <w:rFonts w:hint="eastAsia" w:ascii="微软雅黑" w:hAnsi="微软雅黑" w:eastAsia="微软雅黑" w:cs="微软雅黑"/>
+          <w:b w:val="0"/>
+          <w:bCs/>
+          <w:caps w:val="0"/>
+          <w:color w:val="0F1115"/>
+          <w:spacing w:val="0"/>
+          <w:sz w:val="11"/>
+          <w:szCs w:val="11"/>
+          <w:shd w:val="clear" w:fill="FFFFFF"/>
+        </w:rPr>
+      </w:pPr>
+      <w:r>
+        <w:rPr>
+          <w:rStyle w:val="7"/>
           <w:rFonts w:hint="eastAsia" w:ascii="微软雅黑" w:hAnsi="微软雅黑" w:eastAsia="微软雅黑" w:cs="微软雅黑"/>
           <w:b w:val="0"/>
           <w:bCs/>
@@ -3250,46 +2798,30 @@
     <w:p>
       <w:pPr>
         <w:rPr>
-          <w:rStyle w:val="6"/>
-          <w:rFonts w:hint="eastAsia" w:ascii="微软雅黑" w:hAnsi="微软雅黑" w:eastAsia="微软雅黑" w:cs="微软雅黑"/>
-          <w:b w:val="0"/>
-          <w:bCs/>
-          <w:caps w:val="0"/>
-          <w:color w:val="0F1115"/>
-          <w:spacing w:val="0"/>
-          <w:sz w:val="11"/>
-          <w:szCs w:val="11"/>
-          <w:shd w:val="clear" w:fill="FFFFFF"/>
-        </w:rPr>
-      </w:pPr>
-    </w:p>
-    <w:p>
-      <w:pPr>
-        <w:rPr>
-          <w:rStyle w:val="6"/>
-          <w:rFonts w:hint="eastAsia" w:ascii="微软雅黑" w:hAnsi="微软雅黑" w:eastAsia="微软雅黑" w:cs="微软雅黑"/>
-          <w:b w:val="0"/>
-          <w:bCs/>
-          <w:caps w:val="0"/>
-          <w:color w:val="0F1115"/>
-          <w:spacing w:val="0"/>
-          <w:sz w:val="11"/>
-          <w:szCs w:val="11"/>
-          <w:shd w:val="clear" w:fill="FFFFFF"/>
-        </w:rPr>
-      </w:pPr>
-      <w:r>
-        <w:rPr>
-          <w:rStyle w:val="6"/>
-          <w:rFonts w:hint="eastAsia" w:ascii="微软雅黑" w:hAnsi="微软雅黑" w:eastAsia="微软雅黑" w:cs="微软雅黑"/>
-          <w:b w:val="0"/>
-          <w:bCs/>
-          <w:caps w:val="0"/>
-          <w:color w:val="0F1115"/>
-          <w:spacing w:val="0"/>
-          <w:sz w:val="11"/>
-          <w:szCs w:val="11"/>
-          <w:shd w:val="clear" w:fill="FFFFFF"/>
+          <w:rStyle w:val="7"/>
+          <w:rFonts w:hint="eastAsia" w:ascii="微软雅黑" w:hAnsi="微软雅黑" w:eastAsia="微软雅黑" w:cs="微软雅黑"/>
+          <w:b w:val="0"/>
+          <w:bCs/>
+          <w:caps w:val="0"/>
+          <w:color w:val="0F1115"/>
+          <w:spacing w:val="0"/>
+          <w:sz w:val="11"/>
+          <w:szCs w:val="11"/>
+          <w:shd w:val="clear" w:fill="FFFFFF"/>
+        </w:rPr>
+      </w:pPr>
+    </w:p>
+    <w:p>
+      <w:pPr>
+        <w:pStyle w:val="2"/>
+        <w:bidi w:val="0"/>
+        <w:rPr>
+          <w:rFonts w:hint="eastAsia"/>
+        </w:rPr>
+      </w:pPr>
+      <w:r>
+        <w:rPr>
+          <w:rFonts w:hint="eastAsia"/>
         </w:rPr>
         <w:t>8. Addressing Non-Functional Requirements</w:t>
       </w:r>
@@ -3297,21 +2829,21 @@
     <w:p>
       <w:pPr>
         <w:rPr>
-          <w:rStyle w:val="6"/>
-          <w:rFonts w:hint="eastAsia" w:ascii="微软雅黑" w:hAnsi="微软雅黑" w:eastAsia="微软雅黑" w:cs="微软雅黑"/>
-          <w:b w:val="0"/>
-          <w:bCs/>
-          <w:caps w:val="0"/>
-          <w:color w:val="0F1115"/>
-          <w:spacing w:val="0"/>
-          <w:sz w:val="11"/>
-          <w:szCs w:val="11"/>
-          <w:shd w:val="clear" w:fill="FFFFFF"/>
-        </w:rPr>
-      </w:pPr>
-      <w:r>
-        <w:rPr>
-          <w:rStyle w:val="6"/>
+          <w:rStyle w:val="7"/>
+          <w:rFonts w:hint="eastAsia" w:ascii="微软雅黑" w:hAnsi="微软雅黑" w:eastAsia="微软雅黑" w:cs="微软雅黑"/>
+          <w:b w:val="0"/>
+          <w:bCs/>
+          <w:caps w:val="0"/>
+          <w:color w:val="0F1115"/>
+          <w:spacing w:val="0"/>
+          <w:sz w:val="11"/>
+          <w:szCs w:val="11"/>
+          <w:shd w:val="clear" w:fill="FFFFFF"/>
+        </w:rPr>
+      </w:pPr>
+      <w:r>
+        <w:rPr>
+          <w:rStyle w:val="7"/>
           <w:rFonts w:hint="eastAsia" w:ascii="微软雅黑" w:hAnsi="微软雅黑" w:eastAsia="微软雅黑" w:cs="微软雅黑"/>
           <w:b w:val="0"/>
           <w:bCs/>
@@ -3328,37 +2860,21 @@
     <w:p>
       <w:pPr>
         <w:rPr>
-          <w:rStyle w:val="6"/>
-          <w:rFonts w:hint="eastAsia" w:ascii="微软雅黑" w:hAnsi="微软雅黑" w:eastAsia="微软雅黑" w:cs="微软雅黑"/>
-          <w:b w:val="0"/>
-          <w:bCs/>
-          <w:caps w:val="0"/>
-          <w:color w:val="0F1115"/>
-          <w:spacing w:val="0"/>
-          <w:sz w:val="11"/>
-          <w:szCs w:val="11"/>
-          <w:shd w:val="clear" w:fill="FFFFFF"/>
-        </w:rPr>
-      </w:pPr>
-    </w:p>
-    <w:p>
-      <w:pPr>
-        <w:rPr>
-          <w:rStyle w:val="6"/>
-          <w:rFonts w:hint="eastAsia" w:ascii="微软雅黑" w:hAnsi="微软雅黑" w:eastAsia="微软雅黑" w:cs="微软雅黑"/>
-          <w:b w:val="0"/>
-          <w:bCs/>
-          <w:caps w:val="0"/>
-          <w:color w:val="0F1115"/>
-          <w:spacing w:val="0"/>
-          <w:sz w:val="11"/>
-          <w:szCs w:val="11"/>
-          <w:shd w:val="clear" w:fill="FFFFFF"/>
-        </w:rPr>
-      </w:pPr>
-      <w:r>
-        <w:rPr>
-          <w:rStyle w:val="6"/>
+          <w:rStyle w:val="7"/>
+          <w:rFonts w:hint="eastAsia" w:ascii="微软雅黑" w:hAnsi="微软雅黑" w:eastAsia="微软雅黑" w:cs="微软雅黑"/>
+          <w:b w:val="0"/>
+          <w:bCs/>
+          <w:caps w:val="0"/>
+          <w:color w:val="0F1115"/>
+          <w:spacing w:val="0"/>
+          <w:sz w:val="11"/>
+          <w:szCs w:val="11"/>
+          <w:shd w:val="clear" w:fill="FFFFFF"/>
+        </w:rPr>
+      </w:pPr>
+      <w:r>
+        <w:rPr>
+          <w:rStyle w:val="7"/>
           <w:rFonts w:hint="eastAsia" w:ascii="微软雅黑" w:hAnsi="微软雅黑" w:eastAsia="微软雅黑" w:cs="微软雅黑"/>
           <w:b w:val="0"/>
           <w:bCs/>
@@ -3375,37 +2891,21 @@
     <w:p>
       <w:pPr>
         <w:rPr>
-          <w:rStyle w:val="6"/>
-          <w:rFonts w:hint="eastAsia" w:ascii="微软雅黑" w:hAnsi="微软雅黑" w:eastAsia="微软雅黑" w:cs="微软雅黑"/>
-          <w:b w:val="0"/>
-          <w:bCs/>
-          <w:caps w:val="0"/>
-          <w:color w:val="0F1115"/>
-          <w:spacing w:val="0"/>
-          <w:sz w:val="11"/>
-          <w:szCs w:val="11"/>
-          <w:shd w:val="clear" w:fill="FFFFFF"/>
-        </w:rPr>
-      </w:pPr>
-    </w:p>
-    <w:p>
-      <w:pPr>
-        <w:rPr>
-          <w:rStyle w:val="6"/>
-          <w:rFonts w:hint="eastAsia" w:ascii="微软雅黑" w:hAnsi="微软雅黑" w:eastAsia="微软雅黑" w:cs="微软雅黑"/>
-          <w:b w:val="0"/>
-          <w:bCs/>
-          <w:caps w:val="0"/>
-          <w:color w:val="0F1115"/>
-          <w:spacing w:val="0"/>
-          <w:sz w:val="11"/>
-          <w:szCs w:val="11"/>
-          <w:shd w:val="clear" w:fill="FFFFFF"/>
-        </w:rPr>
-      </w:pPr>
-      <w:r>
-        <w:rPr>
-          <w:rStyle w:val="6"/>
+          <w:rStyle w:val="7"/>
+          <w:rFonts w:hint="eastAsia" w:ascii="微软雅黑" w:hAnsi="微软雅黑" w:eastAsia="微软雅黑" w:cs="微软雅黑"/>
+          <w:b w:val="0"/>
+          <w:bCs/>
+          <w:caps w:val="0"/>
+          <w:color w:val="0F1115"/>
+          <w:spacing w:val="0"/>
+          <w:sz w:val="11"/>
+          <w:szCs w:val="11"/>
+          <w:shd w:val="clear" w:fill="FFFFFF"/>
+        </w:rPr>
+      </w:pPr>
+      <w:r>
+        <w:rPr>
+          <w:rStyle w:val="7"/>
           <w:rFonts w:hint="eastAsia" w:ascii="微软雅黑" w:hAnsi="微软雅黑" w:eastAsia="微软雅黑" w:cs="微软雅黑"/>
           <w:b w:val="0"/>
           <w:bCs/>
@@ -3422,37 +2922,21 @@
     <w:p>
       <w:pPr>
         <w:rPr>
-          <w:rStyle w:val="6"/>
-          <w:rFonts w:hint="eastAsia" w:ascii="微软雅黑" w:hAnsi="微软雅黑" w:eastAsia="微软雅黑" w:cs="微软雅黑"/>
-          <w:b w:val="0"/>
-          <w:bCs/>
-          <w:caps w:val="0"/>
-          <w:color w:val="0F1115"/>
-          <w:spacing w:val="0"/>
-          <w:sz w:val="11"/>
-          <w:szCs w:val="11"/>
-          <w:shd w:val="clear" w:fill="FFFFFF"/>
-        </w:rPr>
-      </w:pPr>
-    </w:p>
-    <w:p>
-      <w:pPr>
-        <w:rPr>
-          <w:rStyle w:val="6"/>
-          <w:rFonts w:hint="eastAsia" w:ascii="微软雅黑" w:hAnsi="微软雅黑" w:eastAsia="微软雅黑" w:cs="微软雅黑"/>
-          <w:b w:val="0"/>
-          <w:bCs/>
-          <w:caps w:val="0"/>
-          <w:color w:val="0F1115"/>
-          <w:spacing w:val="0"/>
-          <w:sz w:val="11"/>
-          <w:szCs w:val="11"/>
-          <w:shd w:val="clear" w:fill="FFFFFF"/>
-        </w:rPr>
-      </w:pPr>
-      <w:r>
-        <w:rPr>
-          <w:rStyle w:val="6"/>
+          <w:rStyle w:val="7"/>
+          <w:rFonts w:hint="eastAsia" w:ascii="微软雅黑" w:hAnsi="微软雅黑" w:eastAsia="微软雅黑" w:cs="微软雅黑"/>
+          <w:b w:val="0"/>
+          <w:bCs/>
+          <w:caps w:val="0"/>
+          <w:color w:val="0F1115"/>
+          <w:spacing w:val="0"/>
+          <w:sz w:val="11"/>
+          <w:szCs w:val="11"/>
+          <w:shd w:val="clear" w:fill="FFFFFF"/>
+        </w:rPr>
+      </w:pPr>
+      <w:r>
+        <w:rPr>
+          <w:rStyle w:val="7"/>
           <w:rFonts w:hint="eastAsia" w:ascii="微软雅黑" w:hAnsi="微软雅黑" w:eastAsia="微软雅黑" w:cs="微软雅黑"/>
           <w:b w:val="0"/>
           <w:bCs/>
@@ -3469,37 +2953,21 @@
     <w:p>
       <w:pPr>
         <w:rPr>
-          <w:rStyle w:val="6"/>
-          <w:rFonts w:hint="eastAsia" w:ascii="微软雅黑" w:hAnsi="微软雅黑" w:eastAsia="微软雅黑" w:cs="微软雅黑"/>
-          <w:b w:val="0"/>
-          <w:bCs/>
-          <w:caps w:val="0"/>
-          <w:color w:val="0F1115"/>
-          <w:spacing w:val="0"/>
-          <w:sz w:val="11"/>
-          <w:szCs w:val="11"/>
-          <w:shd w:val="clear" w:fill="FFFFFF"/>
-        </w:rPr>
-      </w:pPr>
-    </w:p>
-    <w:p>
-      <w:pPr>
-        <w:rPr>
-          <w:rStyle w:val="6"/>
-          <w:rFonts w:hint="eastAsia" w:ascii="微软雅黑" w:hAnsi="微软雅黑" w:eastAsia="微软雅黑" w:cs="微软雅黑"/>
-          <w:b w:val="0"/>
-          <w:bCs/>
-          <w:caps w:val="0"/>
-          <w:color w:val="0F1115"/>
-          <w:spacing w:val="0"/>
-          <w:sz w:val="11"/>
-          <w:szCs w:val="11"/>
-          <w:shd w:val="clear" w:fill="FFFFFF"/>
-        </w:rPr>
-      </w:pPr>
-      <w:r>
-        <w:rPr>
-          <w:rStyle w:val="6"/>
+          <w:rStyle w:val="7"/>
+          <w:rFonts w:hint="eastAsia" w:ascii="微软雅黑" w:hAnsi="微软雅黑" w:eastAsia="微软雅黑" w:cs="微软雅黑"/>
+          <w:b w:val="0"/>
+          <w:bCs/>
+          <w:caps w:val="0"/>
+          <w:color w:val="0F1115"/>
+          <w:spacing w:val="0"/>
+          <w:sz w:val="11"/>
+          <w:szCs w:val="11"/>
+          <w:shd w:val="clear" w:fill="FFFFFF"/>
+        </w:rPr>
+      </w:pPr>
+      <w:r>
+        <w:rPr>
+          <w:rStyle w:val="7"/>
           <w:rFonts w:hint="eastAsia" w:ascii="微软雅黑" w:hAnsi="微软雅黑" w:eastAsia="微软雅黑" w:cs="微软雅黑"/>
           <w:b w:val="0"/>
           <w:bCs/>
@@ -3516,37 +2984,21 @@
     <w:p>
       <w:pPr>
         <w:rPr>
-          <w:rStyle w:val="6"/>
-          <w:rFonts w:hint="eastAsia" w:ascii="微软雅黑" w:hAnsi="微软雅黑" w:eastAsia="微软雅黑" w:cs="微软雅黑"/>
-          <w:b w:val="0"/>
-          <w:bCs/>
-          <w:caps w:val="0"/>
-          <w:color w:val="0F1115"/>
-          <w:spacing w:val="0"/>
-          <w:sz w:val="11"/>
-          <w:szCs w:val="11"/>
-          <w:shd w:val="clear" w:fill="FFFFFF"/>
-        </w:rPr>
-      </w:pPr>
-    </w:p>
-    <w:p>
-      <w:pPr>
-        <w:rPr>
-          <w:rStyle w:val="6"/>
-          <w:rFonts w:hint="eastAsia" w:ascii="微软雅黑" w:hAnsi="微软雅黑" w:eastAsia="微软雅黑" w:cs="微软雅黑"/>
-          <w:b w:val="0"/>
-          <w:bCs/>
-          <w:caps w:val="0"/>
-          <w:color w:val="0F1115"/>
-          <w:spacing w:val="0"/>
-          <w:sz w:val="11"/>
-          <w:szCs w:val="11"/>
-          <w:shd w:val="clear" w:fill="FFFFFF"/>
-        </w:rPr>
-      </w:pPr>
-      <w:r>
-        <w:rPr>
-          <w:rStyle w:val="6"/>
+          <w:rStyle w:val="7"/>
+          <w:rFonts w:hint="eastAsia" w:ascii="微软雅黑" w:hAnsi="微软雅黑" w:eastAsia="微软雅黑" w:cs="微软雅黑"/>
+          <w:b w:val="0"/>
+          <w:bCs/>
+          <w:caps w:val="0"/>
+          <w:color w:val="0F1115"/>
+          <w:spacing w:val="0"/>
+          <w:sz w:val="11"/>
+          <w:szCs w:val="11"/>
+          <w:shd w:val="clear" w:fill="FFFFFF"/>
+        </w:rPr>
+      </w:pPr>
+      <w:r>
+        <w:rPr>
+          <w:rStyle w:val="7"/>
           <w:rFonts w:hint="eastAsia" w:ascii="微软雅黑" w:hAnsi="微软雅黑" w:eastAsia="微软雅黑" w:cs="微软雅黑"/>
           <w:b w:val="0"/>
           <w:bCs/>
@@ -3563,37 +3015,21 @@
     <w:p>
       <w:pPr>
         <w:rPr>
-          <w:rStyle w:val="6"/>
-          <w:rFonts w:hint="eastAsia" w:ascii="微软雅黑" w:hAnsi="微软雅黑" w:eastAsia="微软雅黑" w:cs="微软雅黑"/>
-          <w:b w:val="0"/>
-          <w:bCs/>
-          <w:caps w:val="0"/>
-          <w:color w:val="0F1115"/>
-          <w:spacing w:val="0"/>
-          <w:sz w:val="11"/>
-          <w:szCs w:val="11"/>
-          <w:shd w:val="clear" w:fill="FFFFFF"/>
-        </w:rPr>
-      </w:pPr>
-    </w:p>
-    <w:p>
-      <w:pPr>
-        <w:rPr>
-          <w:rStyle w:val="6"/>
-          <w:rFonts w:hint="eastAsia" w:ascii="微软雅黑" w:hAnsi="微软雅黑" w:eastAsia="微软雅黑" w:cs="微软雅黑"/>
-          <w:b w:val="0"/>
-          <w:bCs/>
-          <w:caps w:val="0"/>
-          <w:color w:val="0F1115"/>
-          <w:spacing w:val="0"/>
-          <w:sz w:val="11"/>
-          <w:szCs w:val="11"/>
-          <w:shd w:val="clear" w:fill="FFFFFF"/>
-        </w:rPr>
-      </w:pPr>
-      <w:r>
-        <w:rPr>
-          <w:rStyle w:val="6"/>
+          <w:rStyle w:val="7"/>
+          <w:rFonts w:hint="eastAsia" w:ascii="微软雅黑" w:hAnsi="微软雅黑" w:eastAsia="微软雅黑" w:cs="微软雅黑"/>
+          <w:b w:val="0"/>
+          <w:bCs/>
+          <w:caps w:val="0"/>
+          <w:color w:val="0F1115"/>
+          <w:spacing w:val="0"/>
+          <w:sz w:val="11"/>
+          <w:szCs w:val="11"/>
+          <w:shd w:val="clear" w:fill="FFFFFF"/>
+        </w:rPr>
+      </w:pPr>
+      <w:r>
+        <w:rPr>
+          <w:rStyle w:val="7"/>
           <w:rFonts w:hint="eastAsia" w:ascii="微软雅黑" w:hAnsi="微软雅黑" w:eastAsia="微软雅黑" w:cs="微软雅黑"/>
           <w:b w:val="0"/>
           <w:bCs/>
@@ -3606,41 +3042,27 @@
         </w:rPr>
         <w:t>DATA-1 (Unique Login): Enforced by a unique constraint in the MariaDB members table.</w:t>
       </w:r>
-    </w:p>
-    <w:p>
-      <w:pPr>
-        <w:rPr>
-          <w:rStyle w:val="6"/>
-          <w:rFonts w:hint="eastAsia" w:ascii="微软雅黑" w:hAnsi="微软雅黑" w:eastAsia="微软雅黑" w:cs="微软雅黑"/>
-          <w:b w:val="0"/>
-          <w:bCs/>
-          <w:caps w:val="0"/>
-          <w:color w:val="0F1115"/>
-          <w:spacing w:val="0"/>
-          <w:sz w:val="11"/>
-          <w:szCs w:val="11"/>
-          <w:shd w:val="clear" w:fill="FFFFFF"/>
-        </w:rPr>
-      </w:pPr>
-    </w:p>
-    <w:p>
-      <w:pPr>
-        <w:rPr>
-          <w:rStyle w:val="6"/>
-          <w:rFonts w:hint="eastAsia" w:ascii="微软雅黑" w:hAnsi="微软雅黑" w:eastAsia="微软雅黑" w:cs="微软雅黑"/>
-          <w:b w:val="0"/>
-          <w:bCs/>
-          <w:caps w:val="0"/>
-          <w:color w:val="0F1115"/>
-          <w:spacing w:val="0"/>
-          <w:sz w:val="11"/>
-          <w:szCs w:val="11"/>
-          <w:shd w:val="clear" w:fill="FFFFFF"/>
-        </w:rPr>
-      </w:pPr>
-      <w:r>
-        <w:rPr>
-          <w:rStyle w:val="6"/>
+      <w:bookmarkStart w:id="0" w:name="_GoBack"/>
+      <w:bookmarkEnd w:id="0"/>
+    </w:p>
+    <w:p>
+      <w:pPr>
+        <w:rPr>
+          <w:rStyle w:val="7"/>
+          <w:rFonts w:hint="eastAsia" w:ascii="微软雅黑" w:hAnsi="微软雅黑" w:eastAsia="微软雅黑" w:cs="微软雅黑"/>
+          <w:b w:val="0"/>
+          <w:bCs/>
+          <w:caps w:val="0"/>
+          <w:color w:val="0F1115"/>
+          <w:spacing w:val="0"/>
+          <w:sz w:val="11"/>
+          <w:szCs w:val="11"/>
+          <w:shd w:val="clear" w:fill="FFFFFF"/>
+        </w:rPr>
+      </w:pPr>
+      <w:r>
+        <w:rPr>
+          <w:rStyle w:val="7"/>
           <w:rFonts w:hint="eastAsia" w:ascii="微软雅黑" w:hAnsi="微软雅黑" w:eastAsia="微软雅黑" w:cs="微软雅黑"/>
           <w:b w:val="0"/>
           <w:bCs/>
@@ -3941,6 +3363,26 @@
     </w:rPr>
   </w:style>
   <w:style w:type="paragraph" w:styleId="2">
+    <w:name w:val="heading 1"/>
+    <w:basedOn w:val="1"/>
+    <w:next w:val="1"/>
+    <w:qFormat/>
+    <w:uiPriority w:val="0"/>
+    <w:pPr>
+      <w:keepNext/>
+      <w:keepLines/>
+      <w:spacing w:before="340" w:beforeLines="0" w:beforeAutospacing="0" w:after="330" w:afterLines="0" w:afterAutospacing="0" w:line="240" w:lineRule="auto"/>
+      <w:jc w:val="left"/>
+      <w:outlineLvl w:val="0"/>
+    </w:pPr>
+    <w:rPr>
+      <w:rFonts w:asciiTheme="minorAscii" w:hAnsiTheme="minorAscii"/>
+      <w:b/>
+      <w:kern w:val="44"/>
+      <w:sz w:val="18"/>
+    </w:rPr>
+  </w:style>
+  <w:style w:type="paragraph" w:styleId="3">
     <w:name w:val="heading 3"/>
     <w:basedOn w:val="1"/>
     <w:next w:val="1"/>
@@ -3962,12 +3404,12 @@
       <w:lang w:val="en-US" w:eastAsia="zh-CN" w:bidi="ar"/>
     </w:rPr>
   </w:style>
-  <w:style w:type="character" w:default="1" w:styleId="5">
+  <w:style w:type="character" w:default="1" w:styleId="6">
     <w:name w:val="Default Paragraph Font"/>
     <w:semiHidden/>
     <w:uiPriority w:val="0"/>
   </w:style>
-  <w:style w:type="table" w:default="1" w:styleId="4">
+  <w:style w:type="table" w:default="1" w:styleId="5">
     <w:name w:val="Normal Table"/>
     <w:semiHidden/>
     <w:uiPriority w:val="0"/>
@@ -3980,7 +3422,7 @@
       </w:tblCellMar>
     </w:tblPr>
   </w:style>
-  <w:style w:type="paragraph" w:styleId="3">
+  <w:style w:type="paragraph" w:styleId="4">
     <w:name w:val="Normal (Web)"/>
     <w:basedOn w:val="1"/>
     <w:uiPriority w:val="0"/>
@@ -3988,18 +3430,18 @@
       <w:sz w:val="24"/>
     </w:rPr>
   </w:style>
-  <w:style w:type="character" w:styleId="6">
+  <w:style w:type="character" w:styleId="7">
     <w:name w:val="Strong"/>
-    <w:basedOn w:val="5"/>
+    <w:basedOn w:val="6"/>
     <w:qFormat/>
     <w:uiPriority w:val="0"/>
     <w:rPr>
       <w:b/>
     </w:rPr>
   </w:style>
-  <w:style w:type="character" w:styleId="7">
+  <w:style w:type="character" w:styleId="8">
     <w:name w:val="HTML Code"/>
-    <w:basedOn w:val="5"/>
+    <w:basedOn w:val="6"/>
     <w:uiPriority w:val="0"/>
     <w:rPr>
       <w:rFonts w:ascii="Courier New" w:hAnsi="Courier New"/>
